--- a/刘诗源简历.docx
+++ b/刘诗源简历.docx
@@ -1,6 +1,6 @@
 
 <file path=word/document.xml><?xml version="1.0" encoding="utf-8"?>
-<w:document xmlns:ve="http://schemas.openxmlformats.org/markup-compatibility/2006" xmlns:o="urn:schemas-microsoft-com:office:office" xmlns:r="http://schemas.openxmlformats.org/officeDocument/2006/relationships" xmlns:m="http://schemas.openxmlformats.org/officeDocument/2006/math" xmlns:v="urn:schemas-microsoft-com:vml" xmlns:wp="http://schemas.openxmlformats.org/drawingml/2006/wordprocessingDrawing" xmlns:w10="urn:schemas-microsoft-com:office:word" xmlns:w="http://schemas.openxmlformats.org/wordprocessingml/2006/main" xmlns:wne="http://schemas.microsoft.com/office/word/2006/wordml">
+<w:document xmlns:wpc="http://schemas.microsoft.com/office/word/2010/wordprocessingCanvas" xmlns:cx="http://schemas.microsoft.com/office/drawing/2014/chartex" xmlns:mc="http://schemas.openxmlformats.org/markup-compatibility/2006" xmlns:o="urn:schemas-microsoft-com:office:office" xmlns:r="http://schemas.openxmlformats.org/officeDocument/2006/relationships" xmlns:m="http://schemas.openxmlformats.org/officeDocument/2006/math" xmlns:v="urn:schemas-microsoft-com:vml" xmlns:wp14="http://schemas.microsoft.com/office/word/2010/wordprocessingDrawing" xmlns:wp="http://schemas.openxmlformats.org/drawingml/2006/wordprocessingDrawing" xmlns:w10="urn:schemas-microsoft-com:office:word" xmlns:w="http://schemas.openxmlformats.org/wordprocessingml/2006/main" xmlns:w14="http://schemas.microsoft.com/office/word/2010/wordml" xmlns:w15="http://schemas.microsoft.com/office/word/2012/wordml" xmlns:w16se="http://schemas.microsoft.com/office/word/2015/wordml/symex" xmlns:wpg="http://schemas.microsoft.com/office/word/2010/wordprocessingGroup" xmlns:wpi="http://schemas.microsoft.com/office/word/2010/wordprocessingInk" xmlns:wne="http://schemas.microsoft.com/office/word/2006/wordml" xmlns:wps="http://schemas.microsoft.com/office/word/2010/wordprocessingShape" mc:Ignorable="w14 w15 w16se wp14">
   <w:body>
     <w:tbl>
       <w:tblPr>
@@ -15,7 +15,7 @@
           <w:insideV w:val="single" w:sz="4" w:space="0" w:color="000000"/>
         </w:tblBorders>
         <w:tblLayout w:type="fixed"/>
-        <w:tblLook w:val="00A0"/>
+        <w:tblLook w:val="00A0" w:firstRow="1" w:lastRow="0" w:firstColumn="1" w:lastColumn="0" w:noHBand="0" w:noVBand="0"/>
       </w:tblPr>
       <w:tblGrid>
         <w:gridCol w:w="3168"/>
@@ -39,13 +39,14 @@
           </w:tcPr>
           <w:p>
             <w:pPr>
+              <w:spacing w:line="360" w:lineRule="auto"/>
               <w:jc w:val="center"/>
               <w:rPr>
                 <w:rFonts w:ascii="黑体" w:eastAsia="黑体"/>
                 <w:b/>
                 <w:bCs/>
-                <w:sz w:val="32"/>
-                <w:szCs w:val="32"/>
+                <w:sz w:val="24"/>
+                <w:szCs w:val="24"/>
               </w:rPr>
             </w:pPr>
             <w:r>
@@ -53,8 +54,8 @@
                 <w:rFonts w:ascii="黑体" w:eastAsia="黑体" w:cs="黑体" w:hint="eastAsia"/>
                 <w:b/>
                 <w:bCs/>
-                <w:sz w:val="32"/>
-                <w:szCs w:val="32"/>
+                <w:sz w:val="24"/>
+                <w:szCs w:val="24"/>
               </w:rPr>
               <w:t>个</w:t>
             </w:r>
@@ -63,8 +64,8 @@
                 <w:rFonts w:ascii="黑体" w:eastAsia="黑体" w:cs="黑体"/>
                 <w:b/>
                 <w:bCs/>
-                <w:sz w:val="32"/>
-                <w:szCs w:val="32"/>
+                <w:sz w:val="24"/>
+                <w:szCs w:val="24"/>
               </w:rPr>
               <w:t xml:space="preserve"> </w:t>
             </w:r>
@@ -73,8 +74,8 @@
                 <w:rFonts w:ascii="黑体" w:eastAsia="黑体" w:cs="黑体" w:hint="eastAsia"/>
                 <w:b/>
                 <w:bCs/>
-                <w:sz w:val="32"/>
-                <w:szCs w:val="32"/>
+                <w:sz w:val="24"/>
+                <w:szCs w:val="24"/>
               </w:rPr>
               <w:t>人</w:t>
             </w:r>
@@ -83,8 +84,8 @@
                 <w:rFonts w:ascii="黑体" w:eastAsia="黑体" w:cs="黑体"/>
                 <w:b/>
                 <w:bCs/>
-                <w:sz w:val="32"/>
-                <w:szCs w:val="32"/>
+                <w:sz w:val="24"/>
+                <w:szCs w:val="24"/>
               </w:rPr>
               <w:t xml:space="preserve"> </w:t>
             </w:r>
@@ -93,8 +94,8 @@
                 <w:rFonts w:ascii="黑体" w:eastAsia="黑体" w:cs="黑体" w:hint="eastAsia"/>
                 <w:b/>
                 <w:bCs/>
-                <w:sz w:val="32"/>
-                <w:szCs w:val="32"/>
+                <w:sz w:val="24"/>
+                <w:szCs w:val="24"/>
               </w:rPr>
               <w:t>简</w:t>
             </w:r>
@@ -103,8 +104,8 @@
                 <w:rFonts w:ascii="黑体" w:eastAsia="黑体" w:cs="黑体"/>
                 <w:b/>
                 <w:bCs/>
-                <w:sz w:val="32"/>
-                <w:szCs w:val="32"/>
+                <w:sz w:val="24"/>
+                <w:szCs w:val="24"/>
               </w:rPr>
               <w:t xml:space="preserve"> </w:t>
             </w:r>
@@ -113,8 +114,8 @@
                 <w:rFonts w:ascii="黑体" w:eastAsia="黑体" w:cs="黑体" w:hint="eastAsia"/>
                 <w:b/>
                 <w:bCs/>
-                <w:sz w:val="32"/>
-                <w:szCs w:val="32"/>
+                <w:sz w:val="24"/>
+                <w:szCs w:val="24"/>
               </w:rPr>
               <w:t>历</w:t>
             </w:r>
@@ -139,9 +140,10 @@
           </w:tcPr>
           <w:p>
             <w:pPr>
-              <w:rPr>
-                <w:sz w:val="28"/>
-                <w:szCs w:val="28"/>
+              <w:spacing w:line="360" w:lineRule="auto"/>
+              <w:rPr>
+                <w:sz w:val="24"/>
+                <w:szCs w:val="24"/>
               </w:rPr>
             </w:pPr>
             <w:r>
@@ -152,8 +154,8 @@
                 <w:noProof/>
                 <w:color w:val="000000"/>
                 <w:kern w:val="0"/>
-                <w:sz w:val="28"/>
-                <w:szCs w:val="28"/>
+                <w:sz w:val="24"/>
+                <w:szCs w:val="24"/>
               </w:rPr>
               <w:pict>
                 <v:shapetype id="_x0000_t75" coordsize="21600,21600" o:spt="75" o:preferrelative="t" path="m@4@5l@4@11@9@11@9@5xe" filled="f" stroked="f">
@@ -188,8 +190,8 @@
                 <w:noProof/>
                 <w:color w:val="000000"/>
                 <w:kern w:val="0"/>
-                <w:sz w:val="28"/>
-                <w:szCs w:val="28"/>
+                <w:sz w:val="24"/>
+                <w:szCs w:val="24"/>
               </w:rPr>
               <w:t xml:space="preserve"> </w:t>
             </w:r>
@@ -200,8 +202,8 @@
                 <w:bCs/>
                 <w:color w:val="000000"/>
                 <w:kern w:val="0"/>
-                <w:sz w:val="28"/>
-                <w:szCs w:val="28"/>
+                <w:sz w:val="24"/>
+                <w:szCs w:val="24"/>
               </w:rPr>
               <w:t>基本信息</w:t>
             </w:r>
@@ -225,6 +227,7 @@
           </w:tcPr>
           <w:p>
             <w:pPr>
+              <w:spacing w:line="360" w:lineRule="auto"/>
               <w:ind w:firstLineChars="200" w:firstLine="480"/>
               <w:rPr>
                 <w:rFonts w:ascii="宋体"/>
@@ -287,6 +290,7 @@
           </w:tcPr>
           <w:p>
             <w:pPr>
+              <w:spacing w:line="360" w:lineRule="auto"/>
               <w:ind w:firstLineChars="200" w:firstLine="480"/>
               <w:rPr>
                 <w:rFonts w:ascii="宋体"/>
@@ -330,6 +334,7 @@
           </w:tcPr>
           <w:p>
             <w:pPr>
+              <w:spacing w:line="360" w:lineRule="auto"/>
               <w:ind w:firstLineChars="200" w:firstLine="480"/>
               <w:rPr>
                 <w:rFonts w:ascii="宋体"/>
@@ -376,6 +381,7 @@
           </w:tcPr>
           <w:p>
             <w:pPr>
+              <w:spacing w:line="360" w:lineRule="auto"/>
               <w:ind w:firstLineChars="200" w:firstLine="480"/>
               <w:rPr>
                 <w:rFonts w:ascii="宋体"/>
@@ -427,6 +433,7 @@
           </w:tcPr>
           <w:p>
             <w:pPr>
+              <w:spacing w:line="360" w:lineRule="auto"/>
               <w:ind w:firstLineChars="200" w:firstLine="480"/>
               <w:rPr>
                 <w:rFonts w:ascii="宋体"/>
@@ -481,6 +488,7 @@
           </w:tcPr>
           <w:p>
             <w:pPr>
+              <w:spacing w:line="360" w:lineRule="auto"/>
               <w:ind w:firstLineChars="200" w:firstLine="480"/>
               <w:rPr>
                 <w:rFonts w:ascii="宋体"/>
@@ -532,6 +540,7 @@
           </w:tcPr>
           <w:p>
             <w:pPr>
+              <w:spacing w:line="360" w:lineRule="auto"/>
               <w:ind w:firstLineChars="200" w:firstLine="480"/>
               <w:rPr>
                 <w:rFonts w:ascii="宋体"/>
@@ -561,7 +570,7 @@
                 <w:sz w:val="24"/>
                 <w:szCs w:val="24"/>
               </w:rPr>
-              <w:t>中共党员</w:t>
+              <w:t>群众</w:t>
             </w:r>
           </w:p>
         </w:tc>
@@ -578,6 +587,7 @@
           </w:tcPr>
           <w:p>
             <w:pPr>
+              <w:spacing w:line="360" w:lineRule="auto"/>
               <w:ind w:firstLineChars="200" w:firstLine="480"/>
               <w:rPr>
                 <w:rFonts w:ascii="宋体"/>
@@ -646,9 +656,10 @@
           </w:tcPr>
           <w:p>
             <w:pPr>
-              <w:rPr>
-                <w:sz w:val="28"/>
-                <w:szCs w:val="28"/>
+              <w:spacing w:line="360" w:lineRule="auto"/>
+              <w:rPr>
+                <w:sz w:val="24"/>
+                <w:szCs w:val="24"/>
               </w:rPr>
             </w:pPr>
             <w:r>
@@ -659,8 +670,8 @@
                 <w:noProof/>
                 <w:color w:val="000000"/>
                 <w:kern w:val="0"/>
-                <w:sz w:val="28"/>
-                <w:szCs w:val="28"/>
+                <w:sz w:val="24"/>
+                <w:szCs w:val="24"/>
               </w:rPr>
               <w:pict>
                 <v:shape id="图片 11" o:spid="_x0000_i1026" type="#_x0000_t75" alt="http://www.yjbys.com/job-resume/132/img/sword_org.gif" style="width:9pt;height:9pt;visibility:visible">
@@ -676,8 +687,8 @@
                 <w:noProof/>
                 <w:color w:val="000000"/>
                 <w:kern w:val="0"/>
-                <w:sz w:val="28"/>
-                <w:szCs w:val="28"/>
+                <w:sz w:val="24"/>
+                <w:szCs w:val="24"/>
               </w:rPr>
               <w:t xml:space="preserve"> </w:t>
             </w:r>
@@ -689,8 +700,8 @@
                 <w:noProof/>
                 <w:color w:val="000000"/>
                 <w:kern w:val="0"/>
-                <w:sz w:val="28"/>
-                <w:szCs w:val="28"/>
+                <w:sz w:val="24"/>
+                <w:szCs w:val="24"/>
               </w:rPr>
               <w:t>联系方式</w:t>
             </w:r>
@@ -715,6 +726,7 @@
           </w:tcPr>
           <w:p>
             <w:pPr>
+              <w:spacing w:line="360" w:lineRule="auto"/>
               <w:ind w:firstLineChars="200" w:firstLine="480"/>
               <w:rPr>
                 <w:rFonts w:ascii="宋体"/>
@@ -741,11 +753,12 @@
           </w:p>
           <w:p>
             <w:pPr>
+              <w:spacing w:line="360" w:lineRule="auto"/>
               <w:ind w:firstLineChars="200" w:firstLine="480"/>
               <w:rPr>
                 <w:rFonts w:ascii="Verdana" w:hAnsi="Verdana" w:cs="Verdana"/>
-                <w:sz w:val="18"/>
-                <w:szCs w:val="18"/>
+                <w:sz w:val="24"/>
+                <w:szCs w:val="24"/>
               </w:rPr>
             </w:pPr>
             <w:r>
@@ -787,9 +800,10 @@
           </w:tcPr>
           <w:p>
             <w:pPr>
-              <w:rPr>
-                <w:sz w:val="28"/>
-                <w:szCs w:val="28"/>
+              <w:spacing w:line="360" w:lineRule="auto"/>
+              <w:rPr>
+                <w:sz w:val="24"/>
+                <w:szCs w:val="24"/>
               </w:rPr>
             </w:pPr>
             <w:r>
@@ -800,8 +814,8 @@
                 <w:noProof/>
                 <w:color w:val="000000"/>
                 <w:kern w:val="0"/>
-                <w:sz w:val="28"/>
-                <w:szCs w:val="28"/>
+                <w:sz w:val="24"/>
+                <w:szCs w:val="24"/>
               </w:rPr>
               <w:pict>
                 <v:shape id="图片 7" o:spid="_x0000_i1027" type="#_x0000_t75" alt="http://www.yjbys.com/job-resume/132/img/sword_org.gif" style="width:9pt;height:9pt;visibility:visible">
@@ -817,8 +831,8 @@
                 <w:noProof/>
                 <w:color w:val="000000"/>
                 <w:kern w:val="0"/>
-                <w:sz w:val="28"/>
-                <w:szCs w:val="28"/>
+                <w:sz w:val="24"/>
+                <w:szCs w:val="24"/>
               </w:rPr>
               <w:t xml:space="preserve"> </w:t>
             </w:r>
@@ -830,10 +844,36 @@
                 <w:noProof/>
                 <w:color w:val="000000"/>
                 <w:kern w:val="0"/>
-                <w:sz w:val="28"/>
-                <w:szCs w:val="28"/>
-              </w:rPr>
-              <w:t>教育背景</w:t>
+                <w:sz w:val="24"/>
+                <w:szCs w:val="24"/>
+              </w:rPr>
+              <w:t>教育</w:t>
+            </w:r>
+            <w:r>
+              <w:rPr>
+                <w:rFonts w:ascii="Verdana" w:hAnsi="Verdana" w:cs="宋体" w:hint="eastAsia"/>
+                <w:b/>
+                <w:bCs/>
+                <w:noProof/>
+                <w:color w:val="000000"/>
+                <w:kern w:val="0"/>
+                <w:sz w:val="24"/>
+                <w:szCs w:val="24"/>
+              </w:rPr>
+              <w:t>及工作</w:t>
+            </w:r>
+            <w:r>
+              <w:rPr>
+                <w:rFonts w:ascii="Verdana" w:hAnsi="Verdana" w:cs="宋体" w:hint="eastAsia"/>
+                <w:b/>
+                <w:bCs/>
+                <w:noProof/>
+                <w:color w:val="000000"/>
+                <w:kern w:val="0"/>
+                <w:sz w:val="24"/>
+                <w:szCs w:val="24"/>
+              </w:rPr>
+              <w:t>背景</w:t>
             </w:r>
           </w:p>
         </w:tc>
@@ -856,6 +896,7 @@
           </w:tcPr>
           <w:p>
             <w:pPr>
+              <w:spacing w:line="360" w:lineRule="auto"/>
               <w:ind w:firstLineChars="200" w:firstLine="480"/>
               <w:rPr>
                 <w:rFonts w:ascii="宋体"/>
@@ -930,6 +971,7 @@
           </w:p>
           <w:p>
             <w:pPr>
+              <w:spacing w:line="360" w:lineRule="auto"/>
               <w:ind w:firstLineChars="200" w:firstLine="480"/>
               <w:rPr>
                 <w:rFonts w:ascii="宋体"/>
@@ -948,17 +990,160 @@
           </w:p>
           <w:p>
             <w:pPr>
+              <w:spacing w:line="360" w:lineRule="auto"/>
+              <w:ind w:firstLineChars="200" w:firstLine="480"/>
               <w:rPr>
                 <w:rFonts w:ascii="宋体"/>
                 <w:sz w:val="24"/>
                 <w:szCs w:val="24"/>
               </w:rPr>
             </w:pPr>
-          </w:p>
-          <w:p>
-            <w:pPr>
+            <w:r>
+              <w:rPr>
+                <w:rFonts w:ascii="宋体" w:hAnsi="宋体" w:cs="宋体"/>
+                <w:sz w:val="24"/>
+                <w:szCs w:val="24"/>
+              </w:rPr>
+              <w:t>2009</w:t>
+            </w:r>
+            <w:r>
+              <w:rPr>
+                <w:rFonts w:ascii="宋体" w:hAnsi="宋体" w:cs="宋体" w:hint="eastAsia"/>
+                <w:sz w:val="24"/>
+                <w:szCs w:val="24"/>
+              </w:rPr>
+              <w:t>年</w:t>
+            </w:r>
+            <w:r>
+              <w:rPr>
+                <w:rFonts w:ascii="宋体" w:hAnsi="宋体" w:cs="宋体"/>
+                <w:sz w:val="24"/>
+                <w:szCs w:val="24"/>
+              </w:rPr>
+              <w:t>09</w:t>
+            </w:r>
+            <w:r>
+              <w:rPr>
+                <w:rFonts w:ascii="宋体" w:hAnsi="宋体" w:cs="宋体" w:hint="eastAsia"/>
+                <w:sz w:val="24"/>
+                <w:szCs w:val="24"/>
+              </w:rPr>
+              <w:t>月至</w:t>
+            </w:r>
+            <w:r>
+              <w:rPr>
+                <w:rFonts w:ascii="宋体" w:hAnsi="宋体" w:cs="宋体"/>
+                <w:sz w:val="24"/>
+                <w:szCs w:val="24"/>
+              </w:rPr>
+              <w:t>2011</w:t>
+            </w:r>
+            <w:r>
+              <w:rPr>
+                <w:rFonts w:ascii="宋体" w:hAnsi="宋体" w:cs="宋体" w:hint="eastAsia"/>
+                <w:sz w:val="24"/>
+                <w:szCs w:val="24"/>
+              </w:rPr>
+              <w:t>年</w:t>
+            </w:r>
+            <w:r>
+              <w:rPr>
+                <w:rFonts w:ascii="宋体" w:hAnsi="宋体" w:cs="宋体"/>
+                <w:sz w:val="24"/>
+                <w:szCs w:val="24"/>
+              </w:rPr>
+              <w:t>07</w:t>
+            </w:r>
+            <w:r>
+              <w:rPr>
+                <w:rFonts w:ascii="宋体" w:hAnsi="宋体" w:cs="宋体" w:hint="eastAsia"/>
+                <w:sz w:val="24"/>
+                <w:szCs w:val="24"/>
+              </w:rPr>
+              <w:t>月，</w:t>
+            </w:r>
+          </w:p>
+          <w:p>
+            <w:pPr>
+              <w:spacing w:line="360" w:lineRule="auto"/>
               <w:ind w:firstLineChars="200" w:firstLine="480"/>
               <w:rPr>
+                <w:rFonts w:ascii="宋体" w:hAnsi="宋体" w:cs="宋体"/>
+                <w:sz w:val="24"/>
+                <w:szCs w:val="24"/>
+              </w:rPr>
+            </w:pPr>
+            <w:r>
+              <w:rPr>
+                <w:rFonts w:ascii="宋体" w:hAnsi="宋体" w:cs="宋体" w:hint="eastAsia"/>
+                <w:sz w:val="24"/>
+                <w:szCs w:val="24"/>
+              </w:rPr>
+              <w:t>就读于东北大学，取得计算机软件与理论硕士学位。</w:t>
+            </w:r>
+          </w:p>
+          <w:p>
+            <w:pPr>
+              <w:spacing w:line="360" w:lineRule="auto"/>
+              <w:ind w:firstLineChars="200" w:firstLine="480"/>
+              <w:rPr>
+                <w:rFonts w:ascii="宋体" w:hAnsi="宋体" w:cs="宋体"/>
+                <w:sz w:val="24"/>
+                <w:szCs w:val="24"/>
+              </w:rPr>
+            </w:pPr>
+            <w:r>
+              <w:rPr>
+                <w:rFonts w:ascii="宋体" w:hAnsi="宋体" w:cs="宋体" w:hint="eastAsia"/>
+                <w:sz w:val="24"/>
+                <w:szCs w:val="24"/>
+              </w:rPr>
+              <w:t>2011年07月至2017年04月</w:t>
+            </w:r>
+          </w:p>
+          <w:p>
+            <w:pPr>
+              <w:spacing w:line="360" w:lineRule="auto"/>
+              <w:ind w:firstLineChars="200" w:firstLine="480"/>
+              <w:rPr>
+                <w:rFonts w:ascii="宋体" w:hAnsi="宋体" w:cs="宋体"/>
+                <w:sz w:val="24"/>
+                <w:szCs w:val="24"/>
+              </w:rPr>
+            </w:pPr>
+            <w:r>
+              <w:rPr>
+                <w:rFonts w:ascii="宋体" w:hAnsi="宋体" w:cs="宋体" w:hint="eastAsia"/>
+                <w:sz w:val="24"/>
+                <w:szCs w:val="24"/>
+              </w:rPr>
+              <w:t>就职于东软集团网络安全事业部。</w:t>
+            </w:r>
+          </w:p>
+          <w:p>
+            <w:pPr>
+              <w:spacing w:line="360" w:lineRule="auto"/>
+              <w:ind w:firstLineChars="200" w:firstLine="480"/>
+              <w:rPr>
+                <w:rFonts w:ascii="宋体" w:hAnsi="宋体" w:cs="宋体"/>
+                <w:sz w:val="24"/>
+                <w:szCs w:val="24"/>
+              </w:rPr>
+            </w:pPr>
+            <w:r>
+              <w:rPr>
+                <w:rFonts w:ascii="宋体" w:hAnsi="宋体" w:cs="宋体" w:hint="eastAsia"/>
+                <w:sz w:val="24"/>
+                <w:szCs w:val="24"/>
+              </w:rPr>
+              <w:t>2017年4月至今</w:t>
+            </w:r>
+          </w:p>
+          <w:p>
+            <w:pPr>
+              <w:spacing w:line="360" w:lineRule="auto"/>
+              <w:ind w:firstLineChars="200" w:firstLine="480"/>
+              <w:rPr>
                 <w:rFonts w:ascii="宋体"/>
                 <w:sz w:val="24"/>
                 <w:szCs w:val="24"/>
@@ -966,85 +1151,11 @@
             </w:pPr>
             <w:r>
               <w:rPr>
-                <w:rFonts w:ascii="宋体" w:hAnsi="宋体" w:cs="宋体"/>
-                <w:sz w:val="24"/>
-                <w:szCs w:val="24"/>
-              </w:rPr>
-              <w:t>2009</w:t>
-            </w:r>
-            <w:r>
-              <w:rPr>
-                <w:rFonts w:ascii="宋体" w:hAnsi="宋体" w:cs="宋体" w:hint="eastAsia"/>
-                <w:sz w:val="24"/>
-                <w:szCs w:val="24"/>
-              </w:rPr>
-              <w:t>年</w:t>
-            </w:r>
-            <w:r>
-              <w:rPr>
-                <w:rFonts w:ascii="宋体" w:hAnsi="宋体" w:cs="宋体"/>
-                <w:sz w:val="24"/>
-                <w:szCs w:val="24"/>
-              </w:rPr>
-              <w:t>09</w:t>
-            </w:r>
-            <w:r>
-              <w:rPr>
-                <w:rFonts w:ascii="宋体" w:hAnsi="宋体" w:cs="宋体" w:hint="eastAsia"/>
-                <w:sz w:val="24"/>
-                <w:szCs w:val="24"/>
-              </w:rPr>
-              <w:t>月至</w:t>
-            </w:r>
-            <w:r>
-              <w:rPr>
-                <w:rFonts w:ascii="宋体" w:hAnsi="宋体" w:cs="宋体"/>
-                <w:sz w:val="24"/>
-                <w:szCs w:val="24"/>
-              </w:rPr>
-              <w:t>2011</w:t>
-            </w:r>
-            <w:r>
-              <w:rPr>
-                <w:rFonts w:ascii="宋体" w:hAnsi="宋体" w:cs="宋体" w:hint="eastAsia"/>
-                <w:sz w:val="24"/>
-                <w:szCs w:val="24"/>
-              </w:rPr>
-              <w:t>年</w:t>
-            </w:r>
-            <w:r>
-              <w:rPr>
-                <w:rFonts w:ascii="宋体" w:hAnsi="宋体" w:cs="宋体"/>
-                <w:sz w:val="24"/>
-                <w:szCs w:val="24"/>
-              </w:rPr>
-              <w:t>07</w:t>
-            </w:r>
-            <w:r>
-              <w:rPr>
-                <w:rFonts w:ascii="宋体" w:hAnsi="宋体" w:cs="宋体" w:hint="eastAsia"/>
-                <w:sz w:val="24"/>
-                <w:szCs w:val="24"/>
-              </w:rPr>
-              <w:t>月，</w:t>
-            </w:r>
-          </w:p>
-          <w:p>
-            <w:pPr>
-              <w:ind w:firstLineChars="200" w:firstLine="480"/>
-              <w:rPr>
-                <w:rFonts w:ascii="宋体"/>
-                <w:sz w:val="24"/>
-                <w:szCs w:val="24"/>
-              </w:rPr>
-            </w:pPr>
-            <w:r>
-              <w:rPr>
-                <w:rFonts w:ascii="宋体" w:hAnsi="宋体" w:cs="宋体" w:hint="eastAsia"/>
-                <w:sz w:val="24"/>
-                <w:szCs w:val="24"/>
-              </w:rPr>
-              <w:t>就读于东北大学，取得计算机软件与理论硕士学位。</w:t>
+                <w:rFonts w:ascii="宋体" w:hAnsi="宋体" w:cs="宋体" w:hint="eastAsia"/>
+                <w:sz w:val="24"/>
+                <w:szCs w:val="24"/>
+              </w:rPr>
+              <w:t>就职于奇安信集团网络探针事业部。</w:t>
             </w:r>
           </w:p>
         </w:tc>
@@ -1067,11 +1178,12 @@
           </w:tcPr>
           <w:p>
             <w:pPr>
+              <w:spacing w:line="360" w:lineRule="auto"/>
               <w:ind w:left="-2"/>
               <w:rPr>
                 <w:rFonts w:ascii="宋体"/>
-                <w:sz w:val="28"/>
-                <w:szCs w:val="28"/>
+                <w:sz w:val="24"/>
+                <w:szCs w:val="24"/>
               </w:rPr>
             </w:pPr>
             <w:r>
@@ -1082,8 +1194,8 @@
                 <w:noProof/>
                 <w:color w:val="000000"/>
                 <w:kern w:val="0"/>
-                <w:sz w:val="28"/>
-                <w:szCs w:val="28"/>
+                <w:sz w:val="24"/>
+                <w:szCs w:val="24"/>
               </w:rPr>
               <w:pict>
                 <v:shape id="图片 9" o:spid="_x0000_i1028" type="#_x0000_t75" alt="http://www.yjbys.com/job-resume/132/img/sword_org.gif" style="width:9pt;height:9pt;visibility:visible">
@@ -1099,8 +1211,8 @@
                 <w:noProof/>
                 <w:color w:val="000000"/>
                 <w:kern w:val="0"/>
-                <w:sz w:val="28"/>
-                <w:szCs w:val="28"/>
+                <w:sz w:val="24"/>
+                <w:szCs w:val="24"/>
               </w:rPr>
               <w:t xml:space="preserve"> </w:t>
             </w:r>
@@ -1112,8 +1224,8 @@
                 <w:noProof/>
                 <w:color w:val="000000"/>
                 <w:kern w:val="0"/>
-                <w:sz w:val="28"/>
-                <w:szCs w:val="28"/>
+                <w:sz w:val="24"/>
+                <w:szCs w:val="24"/>
               </w:rPr>
               <w:t>语言能力</w:t>
             </w:r>
@@ -1138,6 +1250,7 @@
           </w:tcPr>
           <w:p>
             <w:pPr>
+              <w:spacing w:line="360" w:lineRule="auto"/>
               <w:ind w:firstLineChars="200" w:firstLine="480"/>
               <w:rPr>
                 <w:rFonts w:ascii="Verdana" w:hAnsi="Verdana" w:cs="Verdana"/>
@@ -1211,19 +1324,20 @@
           </w:tcPr>
           <w:p>
             <w:pPr>
+              <w:spacing w:line="360" w:lineRule="auto"/>
               <w:ind w:left="-2"/>
               <w:rPr>
                 <w:rFonts w:ascii="宋体"/>
-                <w:sz w:val="28"/>
-                <w:szCs w:val="28"/>
+                <w:sz w:val="24"/>
+                <w:szCs w:val="24"/>
               </w:rPr>
             </w:pPr>
             <w:r>
               <w:rPr>
                 <w:rFonts w:ascii="宋体"/>
                 <w:noProof/>
-                <w:sz w:val="28"/>
-                <w:szCs w:val="28"/>
+                <w:sz w:val="24"/>
+                <w:szCs w:val="24"/>
               </w:rPr>
               <w:pict>
                 <v:shape id="_x0000_i1029" type="#_x0000_t75" alt="http://www.yjbys.com/job-resume/132/img/sword_org.gif" style="width:9pt;height:9pt;visibility:visible">
@@ -1236,8 +1350,8 @@
                 <w:rFonts w:ascii="宋体" w:hAnsi="宋体" w:cs="宋体"/>
                 <w:b/>
                 <w:bCs/>
-                <w:sz w:val="28"/>
-                <w:szCs w:val="28"/>
+                <w:sz w:val="24"/>
+                <w:szCs w:val="24"/>
               </w:rPr>
               <w:t xml:space="preserve"> </w:t>
             </w:r>
@@ -1246,8 +1360,8 @@
                 <w:rFonts w:ascii="宋体" w:hAnsi="宋体" w:cs="宋体" w:hint="eastAsia"/>
                 <w:b/>
                 <w:bCs/>
-                <w:sz w:val="28"/>
-                <w:szCs w:val="28"/>
+                <w:sz w:val="24"/>
+                <w:szCs w:val="24"/>
               </w:rPr>
               <w:t>个人评价</w:t>
             </w:r>
@@ -1272,6 +1386,7 @@
           </w:tcPr>
           <w:p>
             <w:pPr>
+              <w:spacing w:line="360" w:lineRule="auto"/>
               <w:ind w:leftChars="202" w:left="424" w:firstLineChars="200" w:firstLine="480"/>
               <w:rPr>
                 <w:rFonts w:ascii="宋体"/>
@@ -1285,19 +1400,12 @@
                 <w:sz w:val="24"/>
                 <w:szCs w:val="24"/>
               </w:rPr>
-              <w:t>本人工作认真负责，具有良好的自学能力、适应能力，抗压能力。能够独立的完成系统分析、设计与开发</w:t>
-            </w:r>
-            <w:r>
-              <w:rPr>
-                <w:rFonts w:ascii="宋体" w:hAnsi="宋体" w:cs="宋体" w:hint="eastAsia"/>
-                <w:sz w:val="24"/>
-                <w:szCs w:val="24"/>
-              </w:rPr>
-              <w:t>。</w:t>
-            </w:r>
-          </w:p>
-          <w:p>
-            <w:pPr>
+              <w:t>本人工作认真负责，具有良好的自学能力、适应能力，抗压能力。能够独立的完成系统分析、设计与开发。</w:t>
+            </w:r>
+          </w:p>
+          <w:p>
+            <w:pPr>
+              <w:spacing w:line="360" w:lineRule="auto"/>
               <w:ind w:leftChars="202" w:left="424" w:firstLineChars="200" w:firstLine="480"/>
               <w:rPr>
                 <w:rFonts w:ascii="宋体"/>
@@ -1343,15 +1451,7 @@
                 <w:sz w:val="24"/>
                 <w:szCs w:val="24"/>
               </w:rPr>
-              <w:t>语言</w:t>
-            </w:r>
-            <w:r>
-              <w:rPr>
-                <w:rFonts w:ascii="宋体" w:hAnsi="宋体" w:cs="宋体" w:hint="eastAsia"/>
-                <w:sz w:val="24"/>
-                <w:szCs w:val="24"/>
-              </w:rPr>
-              <w:t>、</w:t>
+              <w:t>语言、</w:t>
             </w:r>
             <w:r>
               <w:rPr>
@@ -1367,15 +1467,15 @@
                 <w:sz w:val="24"/>
                 <w:szCs w:val="24"/>
               </w:rPr>
-              <w:t>语言基础</w:t>
-            </w:r>
-            <w:r>
-              <w:rPr>
-                <w:rFonts w:ascii="宋体" w:hAnsi="宋体" w:cs="宋体" w:hint="eastAsia"/>
-                <w:sz w:val="24"/>
-                <w:szCs w:val="24"/>
-              </w:rPr>
-              <w:t>。熟悉</w:t>
+              <w:t>、golang</w:t>
+            </w:r>
+            <w:r>
+              <w:rPr>
+                <w:rFonts w:ascii="宋体" w:hAnsi="宋体" w:cs="宋体" w:hint="eastAsia"/>
+                <w:sz w:val="24"/>
+                <w:szCs w:val="24"/>
+              </w:rPr>
+              <w:t>语言基础。熟悉</w:t>
             </w:r>
             <w:r>
               <w:rPr>
@@ -1431,111 +1531,71 @@
                 <w:sz w:val="24"/>
                 <w:szCs w:val="24"/>
               </w:rPr>
-              <w:t>、</w:t>
-            </w:r>
-            <w:r>
-              <w:rPr>
-                <w:rFonts w:ascii="宋体" w:hAnsi="宋体" w:cs="宋体"/>
-                <w:sz w:val="24"/>
-                <w:szCs w:val="24"/>
-              </w:rPr>
-              <w:t>openflow</w:t>
-            </w:r>
-            <w:r>
-              <w:rPr>
-                <w:rFonts w:ascii="宋体" w:hAnsi="宋体" w:cs="宋体" w:hint="eastAsia"/>
-                <w:sz w:val="24"/>
-                <w:szCs w:val="24"/>
-              </w:rPr>
-              <w:t>协议。</w:t>
-            </w:r>
-            <w:r>
-              <w:rPr>
-                <w:rFonts w:ascii="宋体" w:hAnsi="宋体" w:cs="宋体" w:hint="eastAsia"/>
-                <w:sz w:val="24"/>
-                <w:szCs w:val="24"/>
-              </w:rPr>
-              <w:t>具有丰富的</w:t>
-            </w:r>
-            <w:r>
-              <w:rPr>
-                <w:rFonts w:ascii="宋体" w:hAnsi="宋体" w:cs="宋体"/>
-                <w:sz w:val="24"/>
-                <w:szCs w:val="24"/>
-              </w:rPr>
-              <w:t>VPN</w:t>
-            </w:r>
-            <w:r>
-              <w:rPr>
-                <w:rFonts w:ascii="宋体" w:hAnsi="宋体" w:cs="宋体" w:hint="eastAsia"/>
-                <w:sz w:val="24"/>
-                <w:szCs w:val="24"/>
-              </w:rPr>
-              <w:t>工作经验。</w:t>
-            </w:r>
-            <w:r>
-              <w:rPr>
-                <w:rFonts w:ascii="宋体" w:hAnsi="宋体" w:cs="宋体" w:hint="eastAsia"/>
-                <w:sz w:val="24"/>
-                <w:szCs w:val="24"/>
-              </w:rPr>
-              <w:t>了解</w:t>
-            </w:r>
-            <w:r>
-              <w:rPr>
-                <w:rFonts w:ascii="宋体" w:hAnsi="宋体" w:cs="宋体"/>
-                <w:sz w:val="24"/>
-                <w:szCs w:val="24"/>
-              </w:rPr>
-              <w:t>OpenStack</w:t>
-            </w:r>
-            <w:r>
-              <w:rPr>
-                <w:rFonts w:ascii="宋体" w:hAnsi="宋体" w:cs="宋体" w:hint="eastAsia"/>
-                <w:sz w:val="24"/>
-                <w:szCs w:val="24"/>
-              </w:rPr>
-              <w:t>网络节点部分的代码。</w:t>
-            </w:r>
-            <w:r>
-              <w:rPr>
-                <w:rFonts w:ascii="宋体" w:hAnsi="宋体" w:cs="宋体" w:hint="eastAsia"/>
-                <w:sz w:val="24"/>
-                <w:szCs w:val="24"/>
-              </w:rPr>
-              <w:t>清楚</w:t>
-            </w:r>
-            <w:r>
-              <w:rPr>
-                <w:rFonts w:ascii="宋体" w:hAnsi="宋体" w:cs="宋体"/>
-                <w:sz w:val="24"/>
-                <w:szCs w:val="24"/>
-              </w:rPr>
-              <w:t>SDN</w:t>
-            </w:r>
-            <w:r>
-              <w:rPr>
-                <w:rFonts w:ascii="宋体" w:hAnsi="宋体" w:cs="宋体" w:hint="eastAsia"/>
-                <w:sz w:val="24"/>
-                <w:szCs w:val="24"/>
-              </w:rPr>
-              <w:t>、</w:t>
-            </w:r>
-            <w:r>
-              <w:rPr>
-                <w:rFonts w:ascii="宋体" w:hAnsi="宋体" w:cs="宋体"/>
-                <w:sz w:val="24"/>
-                <w:szCs w:val="24"/>
-              </w:rPr>
-              <w:t>NFV</w:t>
-            </w:r>
-            <w:r>
-              <w:rPr>
-                <w:rFonts w:ascii="宋体" w:hAnsi="宋体" w:cs="宋体" w:hint="eastAsia"/>
-                <w:sz w:val="24"/>
-                <w:szCs w:val="24"/>
-              </w:rPr>
-              <w:t>概念。</w:t>
+              <w:t>（包括国密相关协议），</w:t>
+            </w:r>
+            <w:r>
+              <w:rPr>
+                <w:rFonts w:ascii="宋体" w:hAnsi="宋体" w:cs="宋体" w:hint="eastAsia"/>
+                <w:sz w:val="24"/>
+                <w:szCs w:val="24"/>
+              </w:rPr>
+              <w:t>数据库类型</w:t>
+            </w:r>
+            <w:r>
+              <w:rPr>
+                <w:rFonts w:ascii="宋体" w:hAnsi="宋体" w:cs="宋体" w:hint="eastAsia"/>
+                <w:sz w:val="24"/>
+                <w:szCs w:val="24"/>
+              </w:rPr>
+              <w:t>流量的</w:t>
+            </w:r>
+            <w:r>
+              <w:rPr>
+                <w:rFonts w:ascii="宋体" w:hAnsi="宋体" w:cs="宋体" w:hint="eastAsia"/>
+                <w:sz w:val="24"/>
+                <w:szCs w:val="24"/>
+              </w:rPr>
+              <w:t>应用层</w:t>
+            </w:r>
+            <w:r>
+              <w:rPr>
+                <w:rFonts w:ascii="宋体" w:hAnsi="宋体" w:cs="宋体" w:hint="eastAsia"/>
+                <w:sz w:val="24"/>
+                <w:szCs w:val="24"/>
+              </w:rPr>
+              <w:t>协议。熟悉clickhouse数据库，对于数据</w:t>
+            </w:r>
+            <w:r>
+              <w:rPr>
+                <w:rFonts w:ascii="宋体" w:hAnsi="宋体" w:cs="宋体" w:hint="eastAsia"/>
+                <w:sz w:val="24"/>
+                <w:szCs w:val="24"/>
+              </w:rPr>
+              <w:t>转发</w:t>
+            </w:r>
+            <w:r>
+              <w:rPr>
+                <w:rFonts w:ascii="宋体" w:hAnsi="宋体" w:cs="宋体" w:hint="eastAsia"/>
+                <w:sz w:val="24"/>
+                <w:szCs w:val="24"/>
+              </w:rPr>
+              <w:t>处理</w:t>
+            </w:r>
+            <w:r>
+              <w:rPr>
+                <w:rFonts w:ascii="宋体" w:hAnsi="宋体" w:cs="宋体" w:hint="eastAsia"/>
+                <w:sz w:val="24"/>
+                <w:szCs w:val="24"/>
+              </w:rPr>
+              <w:t>的性能问题</w:t>
+            </w:r>
+            <w:r>
+              <w:rPr>
+                <w:rFonts w:ascii="宋体" w:hAnsi="宋体" w:cs="宋体" w:hint="eastAsia"/>
+                <w:sz w:val="24"/>
+                <w:szCs w:val="24"/>
+              </w:rPr>
+              <w:t>具有丰富的开发和调试经验。</w:t>
             </w:r>
           </w:p>
         </w:tc>
@@ -1555,10 +1615,11 @@
           </w:tcPr>
           <w:p>
             <w:pPr>
+              <w:spacing w:line="360" w:lineRule="auto"/>
               <w:rPr>
                 <w:rFonts w:ascii="宋体"/>
-                <w:sz w:val="28"/>
-                <w:szCs w:val="28"/>
+                <w:sz w:val="24"/>
+                <w:szCs w:val="24"/>
               </w:rPr>
             </w:pPr>
             <w:r>
@@ -1569,8 +1630,8 @@
                 <w:noProof/>
                 <w:color w:val="000000"/>
                 <w:kern w:val="0"/>
-                <w:sz w:val="28"/>
-                <w:szCs w:val="28"/>
+                <w:sz w:val="24"/>
+                <w:szCs w:val="24"/>
               </w:rPr>
               <w:pict>
                 <v:shape id="_x0000_i1030" type="#_x0000_t75" alt="http://www.yjbys.com/job-resume/132/img/sword_org.gif" style="width:9pt;height:9pt;visibility:visible">
@@ -1586,8 +1647,8 @@
                 <w:noProof/>
                 <w:color w:val="000000"/>
                 <w:kern w:val="0"/>
-                <w:sz w:val="28"/>
-                <w:szCs w:val="28"/>
+                <w:sz w:val="24"/>
+                <w:szCs w:val="24"/>
               </w:rPr>
               <w:t xml:space="preserve"> </w:t>
             </w:r>
@@ -1599,8 +1660,8 @@
                 <w:noProof/>
                 <w:color w:val="000000"/>
                 <w:kern w:val="0"/>
-                <w:sz w:val="28"/>
-                <w:szCs w:val="28"/>
+                <w:sz w:val="24"/>
+                <w:szCs w:val="24"/>
               </w:rPr>
               <w:t>工作经历</w:t>
             </w:r>
@@ -1622,6 +1683,7 @@
           </w:tcPr>
           <w:p>
             <w:pPr>
+              <w:spacing w:line="360" w:lineRule="auto"/>
               <w:ind w:firstLineChars="200" w:firstLine="480"/>
               <w:rPr>
                 <w:rFonts w:ascii="宋体"/>
@@ -1664,6 +1726,7 @@
           </w:p>
           <w:p>
             <w:pPr>
+              <w:spacing w:line="360" w:lineRule="auto"/>
               <w:ind w:leftChars="228" w:left="479"/>
               <w:rPr>
                 <w:rFonts w:ascii="宋体"/>
@@ -1677,6 +1740,7 @@
                 <w:sz w:val="24"/>
                 <w:szCs w:val="24"/>
               </w:rPr>
+              <w:lastRenderedPageBreak/>
               <w:t>2011</w:t>
             </w:r>
             <w:r>
@@ -1701,23 +1765,7 @@
                 <w:sz w:val="24"/>
                 <w:szCs w:val="24"/>
               </w:rPr>
-              <w:t>上半年，工作于集成安全网关内容过滤框架</w:t>
-            </w:r>
-            <w:r>
-              <w:rPr>
-                <w:rFonts w:ascii="宋体" w:hAnsi="宋体" w:cs="宋体" w:hint="eastAsia"/>
-                <w:sz w:val="24"/>
-                <w:szCs w:val="24"/>
-              </w:rPr>
-              <w:t>小组，</w:t>
-            </w:r>
-            <w:r>
-              <w:rPr>
-                <w:rFonts w:ascii="宋体" w:hAnsi="宋体" w:cs="宋体" w:hint="eastAsia"/>
-                <w:sz w:val="24"/>
-                <w:szCs w:val="24"/>
-              </w:rPr>
-              <w:t>负责维护</w:t>
+              <w:t>上半年，工作于集成安全网关内容过滤框架小组，负责维护</w:t>
             </w:r>
             <w:r>
               <w:rPr>
@@ -1738,11 +1786,12 @@
           </w:p>
           <w:p>
             <w:pPr>
-              <w:pStyle w:val="ListParagraph"/>
+              <w:pStyle w:val="a9"/>
               <w:numPr>
                 <w:ilvl w:val="0"/>
                 <w:numId w:val="8"/>
               </w:numPr>
+              <w:spacing w:line="360" w:lineRule="auto"/>
               <w:ind w:firstLineChars="0"/>
               <w:rPr>
                 <w:rFonts w:ascii="宋体"/>
@@ -1756,15 +1805,7 @@
                 <w:sz w:val="24"/>
                 <w:szCs w:val="24"/>
               </w:rPr>
-              <w:t>负责开发</w:t>
-            </w:r>
-            <w:r>
-              <w:rPr>
-                <w:rFonts w:ascii="宋体" w:hAnsi="宋体" w:cs="宋体" w:hint="eastAsia"/>
-                <w:sz w:val="24"/>
-                <w:szCs w:val="24"/>
-              </w:rPr>
-              <w:t>选择确认选项功能（</w:t>
+              <w:t>负责开发选择确认选项功能（</w:t>
             </w:r>
             <w:r>
               <w:rPr>
@@ -1801,11 +1842,12 @@
           </w:p>
           <w:p>
             <w:pPr>
-              <w:pStyle w:val="ListParagraph"/>
+              <w:pStyle w:val="a9"/>
               <w:numPr>
                 <w:ilvl w:val="0"/>
                 <w:numId w:val="8"/>
               </w:numPr>
+              <w:spacing w:line="360" w:lineRule="auto"/>
               <w:ind w:firstLineChars="0"/>
               <w:rPr>
                 <w:rFonts w:ascii="宋体"/>
@@ -1840,24 +1882,14 @@
           </w:p>
           <w:p>
             <w:pPr>
-              <w:pStyle w:val="ListParagraph"/>
-              <w:ind w:left="420" w:firstLineChars="0" w:firstLine="0"/>
+              <w:spacing w:line="360" w:lineRule="auto"/>
+              <w:ind w:leftChars="228" w:left="479"/>
               <w:rPr>
                 <w:rFonts w:ascii="宋体"/>
                 <w:sz w:val="24"/>
                 <w:szCs w:val="24"/>
               </w:rPr>
             </w:pPr>
-          </w:p>
-          <w:p>
-            <w:pPr>
-              <w:ind w:leftChars="228" w:left="479"/>
-              <w:rPr>
-                <w:rFonts w:ascii="宋体"/>
-                <w:sz w:val="24"/>
-                <w:szCs w:val="24"/>
-              </w:rPr>
-            </w:pPr>
             <w:r>
               <w:rPr>
                 <w:rFonts w:ascii="宋体" w:hAnsi="宋体" w:cs="宋体"/>
@@ -1904,15 +1936,7 @@
                 <w:sz w:val="24"/>
                 <w:szCs w:val="24"/>
               </w:rPr>
-              <w:t>小组，</w:t>
-            </w:r>
-            <w:r>
-              <w:rPr>
-                <w:rFonts w:ascii="宋体" w:hAnsi="宋体" w:cs="宋体" w:hint="eastAsia"/>
-                <w:sz w:val="24"/>
-                <w:szCs w:val="24"/>
-              </w:rPr>
-              <w:t>负责开发与维护</w:t>
+              <w:t>小组，负责开发与维护</w:t>
             </w:r>
             <w:r>
               <w:rPr>
@@ -1997,11 +2021,12 @@
           </w:p>
           <w:p>
             <w:pPr>
-              <w:pStyle w:val="ListParagraph"/>
+              <w:pStyle w:val="a9"/>
               <w:numPr>
                 <w:ilvl w:val="0"/>
                 <w:numId w:val="10"/>
               </w:numPr>
+              <w:spacing w:line="360" w:lineRule="auto"/>
               <w:ind w:firstLineChars="0"/>
               <w:rPr>
                 <w:rFonts w:ascii="宋体"/>
@@ -2031,16 +2056,41 @@
                 <w:sz w:val="24"/>
                 <w:szCs w:val="24"/>
               </w:rPr>
-              <w:t>的结构调整。</w:t>
-            </w:r>
-          </w:p>
-          <w:p>
-            <w:pPr>
-              <w:pStyle w:val="ListParagraph"/>
+              <w:t>的</w:t>
+            </w:r>
+            <w:r>
+              <w:rPr>
+                <w:rFonts w:ascii="宋体" w:hAnsi="宋体" w:cs="宋体" w:hint="eastAsia"/>
+                <w:sz w:val="24"/>
+                <w:szCs w:val="24"/>
+              </w:rPr>
+              <w:t>多核</w:t>
+            </w:r>
+            <w:r>
+              <w:rPr>
+                <w:rFonts w:ascii="宋体" w:hAnsi="宋体" w:cs="宋体" w:hint="eastAsia"/>
+                <w:sz w:val="24"/>
+                <w:szCs w:val="24"/>
+              </w:rPr>
+              <w:t>结构调整，</w:t>
+            </w:r>
+            <w:r>
+              <w:rPr>
+                <w:rFonts w:ascii="宋体" w:hAnsi="宋体" w:cs="宋体" w:hint="eastAsia"/>
+                <w:sz w:val="24"/>
+                <w:szCs w:val="24"/>
+              </w:rPr>
+              <w:t>实现了一个原型。</w:t>
+            </w:r>
+          </w:p>
+          <w:p>
+            <w:pPr>
+              <w:pStyle w:val="a9"/>
               <w:numPr>
                 <w:ilvl w:val="0"/>
                 <w:numId w:val="10"/>
               </w:numPr>
+              <w:spacing w:line="360" w:lineRule="auto"/>
               <w:ind w:firstLineChars="0"/>
               <w:rPr>
                 <w:rFonts w:ascii="宋体"/>
@@ -2054,40 +2104,33 @@
                 <w:sz w:val="24"/>
                 <w:szCs w:val="24"/>
               </w:rPr>
-              <w:t>参与</w:t>
-            </w:r>
-            <w:r>
-              <w:rPr>
-                <w:rFonts w:ascii="宋体" w:hAnsi="宋体" w:cs="宋体"/>
-                <w:sz w:val="24"/>
-                <w:szCs w:val="24"/>
-              </w:rPr>
-              <w:t>ipsec</w:t>
-            </w:r>
-            <w:r>
-              <w:rPr>
-                <w:rFonts w:ascii="宋体" w:hAnsi="宋体" w:cs="宋体" w:hint="eastAsia"/>
-                <w:sz w:val="24"/>
-                <w:szCs w:val="24"/>
-              </w:rPr>
-              <w:t>的多核改造，实现了一个原型</w:t>
-            </w:r>
-            <w:r>
-              <w:rPr>
-                <w:rFonts w:ascii="宋体" w:hAnsi="宋体" w:cs="宋体" w:hint="eastAsia"/>
-                <w:sz w:val="24"/>
-                <w:szCs w:val="24"/>
-              </w:rPr>
-              <w:t>。</w:t>
-            </w:r>
-          </w:p>
-          <w:p>
-            <w:pPr>
-              <w:pStyle w:val="ListParagraph"/>
+              <w:t>支持</w:t>
+            </w:r>
+            <w:r>
+              <w:rPr>
+                <w:rFonts w:ascii="宋体" w:hAnsi="宋体" w:cs="宋体"/>
+                <w:sz w:val="24"/>
+                <w:szCs w:val="24"/>
+              </w:rPr>
+              <w:t>gre</w:t>
+            </w:r>
+            <w:r>
+              <w:rPr>
+                <w:rFonts w:ascii="宋体" w:hAnsi="宋体" w:cs="宋体" w:hint="eastAsia"/>
+                <w:sz w:val="24"/>
+                <w:szCs w:val="24"/>
+              </w:rPr>
+              <w:t>隧道。</w:t>
+            </w:r>
+          </w:p>
+          <w:p>
+            <w:pPr>
+              <w:pStyle w:val="a9"/>
               <w:numPr>
                 <w:ilvl w:val="0"/>
                 <w:numId w:val="10"/>
               </w:numPr>
+              <w:spacing w:line="360" w:lineRule="auto"/>
               <w:ind w:firstLineChars="0"/>
               <w:rPr>
                 <w:rFonts w:ascii="宋体"/>
@@ -2101,32 +2144,49 @@
                 <w:sz w:val="24"/>
                 <w:szCs w:val="24"/>
               </w:rPr>
-              <w:t>合入</w:t>
-            </w:r>
-            <w:r>
-              <w:rPr>
-                <w:rFonts w:ascii="宋体" w:hAnsi="宋体" w:cs="宋体"/>
-                <w:sz w:val="24"/>
-                <w:szCs w:val="24"/>
-              </w:rPr>
-              <w:t>gre</w:t>
-            </w:r>
-            <w:r>
-              <w:rPr>
-                <w:rFonts w:ascii="宋体" w:hAnsi="宋体" w:cs="宋体" w:hint="eastAsia"/>
-                <w:sz w:val="24"/>
-                <w:szCs w:val="24"/>
-              </w:rPr>
-              <w:t>隧道。</w:t>
-            </w:r>
-          </w:p>
-          <w:p>
-            <w:pPr>
-              <w:pStyle w:val="ListParagraph"/>
+              <w:t>修改</w:t>
+            </w:r>
+            <w:r>
+              <w:rPr>
+                <w:rFonts w:ascii="宋体" w:hAnsi="宋体" w:cs="宋体"/>
+                <w:sz w:val="24"/>
+                <w:szCs w:val="24"/>
+              </w:rPr>
+              <w:t>strongswan</w:t>
+            </w:r>
+            <w:r>
+              <w:rPr>
+                <w:rFonts w:ascii="宋体" w:hAnsi="宋体" w:cs="宋体" w:hint="eastAsia"/>
+                <w:sz w:val="24"/>
+                <w:szCs w:val="24"/>
+              </w:rPr>
+              <w:t>支持</w:t>
+            </w:r>
+            <w:r>
+              <w:rPr>
+                <w:rFonts w:ascii="宋体" w:hAnsi="宋体" w:cs="宋体"/>
+                <w:sz w:val="24"/>
+                <w:szCs w:val="24"/>
+              </w:rPr>
+              <w:t>ike id</w:t>
+            </w:r>
+            <w:r>
+              <w:rPr>
+                <w:rFonts w:ascii="宋体" w:hAnsi="宋体" w:cs="宋体" w:hint="eastAsia"/>
+                <w:sz w:val="24"/>
+                <w:szCs w:val="24"/>
+              </w:rPr>
+              <w:t>的模糊比较。</w:t>
+            </w:r>
+          </w:p>
+          <w:p>
+            <w:pPr>
+              <w:pStyle w:val="a9"/>
               <w:numPr>
                 <w:ilvl w:val="0"/>
                 <w:numId w:val="10"/>
               </w:numPr>
+              <w:spacing w:line="360" w:lineRule="auto"/>
               <w:ind w:firstLineChars="0"/>
               <w:rPr>
                 <w:rFonts w:ascii="宋体"/>
@@ -2140,48 +2200,33 @@
                 <w:sz w:val="24"/>
                 <w:szCs w:val="24"/>
               </w:rPr>
-              <w:t>修改</w:t>
-            </w:r>
-            <w:r>
-              <w:rPr>
-                <w:rFonts w:ascii="宋体" w:hAnsi="宋体" w:cs="宋体"/>
-                <w:sz w:val="24"/>
-                <w:szCs w:val="24"/>
-              </w:rPr>
-              <w:t>strongswan</w:t>
-            </w:r>
-            <w:r>
-              <w:rPr>
-                <w:rFonts w:ascii="宋体" w:hAnsi="宋体" w:cs="宋体" w:hint="eastAsia"/>
-                <w:sz w:val="24"/>
-                <w:szCs w:val="24"/>
-              </w:rPr>
-              <w:t>支持</w:t>
-            </w:r>
-            <w:r>
-              <w:rPr>
-                <w:rFonts w:ascii="宋体" w:hAnsi="宋体" w:cs="宋体"/>
-                <w:sz w:val="24"/>
-                <w:szCs w:val="24"/>
-              </w:rPr>
-              <w:t>ike id</w:t>
-            </w:r>
-            <w:r>
-              <w:rPr>
-                <w:rFonts w:ascii="宋体" w:hAnsi="宋体" w:cs="宋体" w:hint="eastAsia"/>
-                <w:sz w:val="24"/>
-                <w:szCs w:val="24"/>
-              </w:rPr>
-              <w:t>的模糊比较。</w:t>
-            </w:r>
-          </w:p>
-          <w:p>
-            <w:pPr>
-              <w:pStyle w:val="ListParagraph"/>
+              <w:t>预研了协商程序</w:t>
+            </w:r>
+            <w:r>
+              <w:rPr>
+                <w:rFonts w:ascii="宋体" w:hAnsi="宋体" w:cs="宋体"/>
+                <w:sz w:val="24"/>
+                <w:szCs w:val="24"/>
+              </w:rPr>
+              <w:t xml:space="preserve">strongswan </w:t>
+            </w:r>
+            <w:r>
+              <w:rPr>
+                <w:rFonts w:ascii="宋体" w:hAnsi="宋体" w:cs="宋体" w:hint="eastAsia"/>
+                <w:sz w:val="24"/>
+                <w:szCs w:val="24"/>
+              </w:rPr>
+              <w:t>的升级方案。</w:t>
+            </w:r>
+          </w:p>
+          <w:p>
+            <w:pPr>
+              <w:pStyle w:val="a9"/>
               <w:numPr>
                 <w:ilvl w:val="0"/>
                 <w:numId w:val="10"/>
               </w:numPr>
+              <w:spacing w:line="360" w:lineRule="auto"/>
               <w:ind w:firstLineChars="0"/>
               <w:rPr>
                 <w:rFonts w:ascii="宋体"/>
@@ -2195,33 +2240,13 @@
                 <w:sz w:val="24"/>
                 <w:szCs w:val="24"/>
               </w:rPr>
-              <w:t>预研了协商程序</w:t>
-            </w:r>
-            <w:r>
-              <w:rPr>
-                <w:rFonts w:ascii="宋体" w:hAnsi="宋体" w:cs="宋体"/>
-                <w:sz w:val="24"/>
-                <w:szCs w:val="24"/>
-              </w:rPr>
-              <w:t xml:space="preserve">strongswan </w:t>
-            </w:r>
-            <w:r>
-              <w:rPr>
-                <w:rFonts w:ascii="宋体" w:hAnsi="宋体" w:cs="宋体" w:hint="eastAsia"/>
-                <w:sz w:val="24"/>
-                <w:szCs w:val="24"/>
-              </w:rPr>
-              <w:t>的升级方案。</w:t>
-            </w:r>
-          </w:p>
-          <w:p>
-            <w:pPr>
-              <w:pStyle w:val="ListParagraph"/>
-              <w:numPr>
-                <w:ilvl w:val="0"/>
-                <w:numId w:val="10"/>
-              </w:numPr>
-              <w:ind w:firstLineChars="0"/>
+              <w:t>负责三未信安国密办密码卡的升级。</w:t>
+            </w:r>
+          </w:p>
+          <w:p>
+            <w:pPr>
+              <w:spacing w:line="360" w:lineRule="auto"/>
+              <w:ind w:left="420"/>
               <w:rPr>
                 <w:rFonts w:ascii="宋体"/>
                 <w:sz w:val="24"/>
@@ -2230,82 +2255,6 @@
             </w:pPr>
             <w:r>
               <w:rPr>
-                <w:rFonts w:ascii="宋体" w:hAnsi="宋体" w:cs="宋体" w:hint="eastAsia"/>
-                <w:sz w:val="24"/>
-                <w:szCs w:val="24"/>
-              </w:rPr>
-              <w:t>处理海尔售后问题。</w:t>
-            </w:r>
-          </w:p>
-          <w:p>
-            <w:pPr>
-              <w:pStyle w:val="ListParagraph"/>
-              <w:numPr>
-                <w:ilvl w:val="0"/>
-                <w:numId w:val="10"/>
-              </w:numPr>
-              <w:ind w:firstLineChars="0"/>
-              <w:rPr>
-                <w:rFonts w:ascii="宋体"/>
-                <w:sz w:val="24"/>
-                <w:szCs w:val="24"/>
-              </w:rPr>
-            </w:pPr>
-            <w:r>
-              <w:rPr>
-                <w:rFonts w:ascii="宋体" w:hAnsi="宋体" w:cs="宋体" w:hint="eastAsia"/>
-                <w:sz w:val="24"/>
-                <w:szCs w:val="24"/>
-              </w:rPr>
-              <w:t>负责</w:t>
-            </w:r>
-            <w:r>
-              <w:rPr>
-                <w:rFonts w:ascii="宋体" w:hAnsi="宋体" w:cs="宋体" w:hint="eastAsia"/>
-                <w:sz w:val="24"/>
-                <w:szCs w:val="24"/>
-              </w:rPr>
-              <w:t>三未信安国密办密码卡</w:t>
-            </w:r>
-            <w:r>
-              <w:rPr>
-                <w:rFonts w:ascii="宋体" w:hAnsi="宋体" w:cs="宋体" w:hint="eastAsia"/>
-                <w:sz w:val="24"/>
-                <w:szCs w:val="24"/>
-              </w:rPr>
-              <w:t>的升级</w:t>
-            </w:r>
-            <w:r>
-              <w:rPr>
-                <w:rFonts w:ascii="宋体" w:hAnsi="宋体" w:cs="宋体" w:hint="eastAsia"/>
-                <w:sz w:val="24"/>
-                <w:szCs w:val="24"/>
-              </w:rPr>
-              <w:t>。</w:t>
-            </w:r>
-          </w:p>
-          <w:p>
-            <w:pPr>
-              <w:pStyle w:val="ListParagraph"/>
-              <w:ind w:left="420" w:firstLineChars="0" w:firstLine="0"/>
-              <w:rPr>
-                <w:rFonts w:ascii="宋体"/>
-                <w:sz w:val="24"/>
-                <w:szCs w:val="24"/>
-              </w:rPr>
-            </w:pPr>
-          </w:p>
-          <w:p>
-            <w:pPr>
-              <w:ind w:left="420"/>
-              <w:rPr>
-                <w:rFonts w:ascii="宋体"/>
-                <w:sz w:val="24"/>
-                <w:szCs w:val="24"/>
-              </w:rPr>
-            </w:pPr>
-            <w:r>
-              <w:rPr>
                 <w:rFonts w:ascii="宋体" w:hAnsi="宋体" w:cs="宋体"/>
                 <w:sz w:val="24"/>
                 <w:szCs w:val="24"/>
@@ -2339,11 +2288,12 @@
           </w:p>
           <w:p>
             <w:pPr>
-              <w:pStyle w:val="ListParagraph"/>
+              <w:pStyle w:val="a9"/>
               <w:numPr>
                 <w:ilvl w:val="0"/>
                 <w:numId w:val="11"/>
               </w:numPr>
+              <w:spacing w:line="360" w:lineRule="auto"/>
               <w:ind w:firstLineChars="0"/>
               <w:rPr>
                 <w:rFonts w:ascii="宋体"/>
@@ -2378,11 +2328,12 @@
           </w:p>
           <w:p>
             <w:pPr>
-              <w:pStyle w:val="ListParagraph"/>
+              <w:pStyle w:val="a9"/>
               <w:numPr>
                 <w:ilvl w:val="0"/>
                 <w:numId w:val="11"/>
               </w:numPr>
+              <w:spacing w:line="360" w:lineRule="auto"/>
               <w:ind w:firstLineChars="0"/>
               <w:rPr>
                 <w:rFonts w:ascii="宋体"/>
@@ -2412,17 +2363,38 @@
                 <w:sz w:val="24"/>
                 <w:szCs w:val="24"/>
               </w:rPr>
-              <w:t>无线网卡驱动。</w:t>
-            </w:r>
-          </w:p>
-          <w:p>
-            <w:pPr>
-              <w:pStyle w:val="ListParagraph"/>
-              <w:numPr>
-                <w:ilvl w:val="0"/>
-                <w:numId w:val="11"/>
-              </w:numPr>
-              <w:ind w:firstLineChars="0"/>
+              <w:t>无线网卡驱动，并在</w:t>
+            </w:r>
+            <w:r>
+              <w:rPr>
+                <w:rFonts w:ascii="宋体" w:hAnsi="宋体" w:cs="宋体" w:hint="eastAsia"/>
+                <w:sz w:val="24"/>
+                <w:szCs w:val="24"/>
+              </w:rPr>
+              <w:t>驱动</w:t>
+            </w:r>
+            <w:r>
+              <w:rPr>
+                <w:rFonts w:ascii="宋体" w:hAnsi="宋体" w:cs="宋体" w:hint="eastAsia"/>
+                <w:sz w:val="24"/>
+                <w:szCs w:val="24"/>
+              </w:rPr>
+              <w:t>中</w:t>
+            </w:r>
+            <w:r>
+              <w:rPr>
+                <w:rFonts w:ascii="宋体" w:hAnsi="宋体" w:cs="宋体" w:hint="eastAsia"/>
+                <w:sz w:val="24"/>
+                <w:szCs w:val="24"/>
+              </w:rPr>
+              <w:t>实现中继功能</w:t>
+            </w:r>
+          </w:p>
+          <w:p>
+            <w:pPr>
+              <w:pStyle w:val="a9"/>
+              <w:spacing w:line="360" w:lineRule="auto"/>
+              <w:ind w:left="420" w:firstLineChars="0" w:firstLine="0"/>
               <w:rPr>
                 <w:rFonts w:ascii="宋体"/>
                 <w:sz w:val="24"/>
@@ -2431,52 +2403,6 @@
             </w:pPr>
             <w:r>
               <w:rPr>
-                <w:rFonts w:ascii="宋体" w:hAnsi="宋体" w:cs="宋体" w:hint="eastAsia"/>
-                <w:sz w:val="24"/>
-                <w:szCs w:val="24"/>
-              </w:rPr>
-              <w:t>扩展</w:t>
-            </w:r>
-            <w:r>
-              <w:rPr>
-                <w:rFonts w:ascii="宋体" w:hAnsi="宋体" w:cs="宋体"/>
-                <w:sz w:val="24"/>
-                <w:szCs w:val="24"/>
-              </w:rPr>
-              <w:t>Atheros</w:t>
-            </w:r>
-            <w:r>
-              <w:rPr>
-                <w:rFonts w:ascii="宋体" w:hAnsi="宋体" w:cs="宋体" w:hint="eastAsia"/>
-                <w:sz w:val="24"/>
-                <w:szCs w:val="24"/>
-              </w:rPr>
-              <w:t>驱动实现中继功能。</w:t>
-            </w:r>
-          </w:p>
-          <w:p>
-            <w:pPr>
-              <w:pStyle w:val="ListParagraph"/>
-              <w:ind w:left="420" w:firstLineChars="0" w:firstLine="0"/>
-              <w:rPr>
-                <w:rFonts w:ascii="宋体"/>
-                <w:sz w:val="24"/>
-                <w:szCs w:val="24"/>
-              </w:rPr>
-            </w:pPr>
-          </w:p>
-          <w:p>
-            <w:pPr>
-              <w:pStyle w:val="ListParagraph"/>
-              <w:ind w:left="420" w:firstLineChars="0" w:firstLine="0"/>
-              <w:rPr>
-                <w:rFonts w:ascii="宋体"/>
-                <w:sz w:val="24"/>
-                <w:szCs w:val="24"/>
-              </w:rPr>
-            </w:pPr>
-            <w:r>
-              <w:rPr>
                 <w:rFonts w:ascii="宋体" w:hAnsi="宋体" w:cs="宋体"/>
                 <w:sz w:val="24"/>
                 <w:szCs w:val="24"/>
@@ -2489,15 +2415,7 @@
                 <w:sz w:val="24"/>
                 <w:szCs w:val="24"/>
               </w:rPr>
-              <w:t>年</w:t>
-            </w:r>
-            <w:r>
-              <w:rPr>
-                <w:rFonts w:ascii="宋体" w:hAnsi="宋体" w:cs="宋体" w:hint="eastAsia"/>
-                <w:sz w:val="24"/>
-                <w:szCs w:val="24"/>
-              </w:rPr>
-              <w:t>上半年至</w:t>
+              <w:t>年上半年至</w:t>
             </w:r>
             <w:r>
               <w:rPr>
@@ -2513,24 +2431,17 @@
                 <w:sz w:val="24"/>
                 <w:szCs w:val="24"/>
               </w:rPr>
-              <w:t>年上半年</w:t>
-            </w:r>
-            <w:r>
-              <w:rPr>
-                <w:rFonts w:ascii="宋体" w:hAnsi="宋体" w:cs="宋体" w:hint="eastAsia"/>
-                <w:sz w:val="24"/>
-                <w:szCs w:val="24"/>
-              </w:rPr>
-              <w:t>，接手安全网关云平台的预言和开发工作。</w:t>
-            </w:r>
-          </w:p>
-          <w:p>
-            <w:pPr>
-              <w:pStyle w:val="ListParagraph"/>
+              <w:t>年上半年，接手安全网关云平台的预言和开发工作。</w:t>
+            </w:r>
+          </w:p>
+          <w:p>
+            <w:pPr>
+              <w:pStyle w:val="a9"/>
               <w:numPr>
                 <w:ilvl w:val="0"/>
                 <w:numId w:val="12"/>
               </w:numPr>
+              <w:spacing w:line="360" w:lineRule="auto"/>
               <w:ind w:firstLineChars="0"/>
               <w:rPr>
                 <w:rFonts w:ascii="宋体"/>
@@ -2549,11 +2460,12 @@
           </w:p>
           <w:p>
             <w:pPr>
-              <w:pStyle w:val="ListParagraph"/>
+              <w:pStyle w:val="a9"/>
               <w:numPr>
                 <w:ilvl w:val="0"/>
                 <w:numId w:val="12"/>
               </w:numPr>
+              <w:spacing w:line="360" w:lineRule="auto"/>
               <w:ind w:firstLineChars="0"/>
               <w:rPr>
                 <w:rFonts w:ascii="宋体"/>
@@ -2620,31 +2532,26 @@
           </w:p>
           <w:p>
             <w:pPr>
-              <w:pStyle w:val="ListParagraph"/>
+              <w:pStyle w:val="a9"/>
               <w:numPr>
                 <w:ilvl w:val="0"/>
                 <w:numId w:val="12"/>
               </w:numPr>
+              <w:spacing w:line="360" w:lineRule="auto"/>
               <w:ind w:firstLineChars="0"/>
               <w:rPr>
                 <w:rFonts w:ascii="宋体"/>
-              </w:rPr>
-            </w:pPr>
-            <w:r>
-              <w:rPr>
-                <w:rFonts w:ascii="宋体" w:hAnsi="宋体" w:cs="宋体" w:hint="eastAsia"/>
-                <w:sz w:val="24"/>
-                <w:szCs w:val="24"/>
-              </w:rPr>
-              <w:t>参与原型开发：</w:t>
-            </w:r>
-            <w:r>
-              <w:rPr>
-                <w:rFonts w:ascii="宋体" w:hAnsi="宋体" w:cs="宋体" w:hint="eastAsia"/>
-                <w:sz w:val="24"/>
-                <w:szCs w:val="24"/>
-              </w:rPr>
-              <w:t>将安全网关作为服务集成进私有云</w:t>
+                <w:sz w:val="24"/>
+                <w:szCs w:val="24"/>
+              </w:rPr>
+            </w:pPr>
+            <w:r>
+              <w:rPr>
+                <w:rFonts w:ascii="宋体" w:hAnsi="宋体" w:cs="宋体" w:hint="eastAsia"/>
+                <w:sz w:val="24"/>
+                <w:szCs w:val="24"/>
+              </w:rPr>
+              <w:t>参与原型开发：将安全网关作为服务集成进私有云</w:t>
             </w:r>
             <w:r>
               <w:rPr>
@@ -2660,15 +2567,7 @@
                 <w:sz w:val="24"/>
                 <w:szCs w:val="24"/>
               </w:rPr>
-              <w:t>。</w:t>
-            </w:r>
-            <w:r>
-              <w:rPr>
-                <w:rFonts w:ascii="宋体" w:hAnsi="宋体" w:cs="宋体" w:hint="eastAsia"/>
-                <w:sz w:val="24"/>
-                <w:szCs w:val="24"/>
-              </w:rPr>
-              <w:t>（方案一：替换整个虚拟路由器，通过</w:t>
+              <w:t>。（方案一：替换整个虚拟路由器，通过</w:t>
             </w:r>
             <w:r>
               <w:rPr>
@@ -2705,328 +2604,1002 @@
           </w:p>
           <w:p>
             <w:pPr>
-              <w:pStyle w:val="ListParagraph"/>
+              <w:pStyle w:val="a9"/>
+              <w:spacing w:line="360" w:lineRule="auto"/>
+              <w:ind w:firstLine="480"/>
+              <w:rPr>
+                <w:rFonts w:ascii="宋体" w:cs="宋体"/>
+                <w:sz w:val="24"/>
+                <w:szCs w:val="24"/>
+              </w:rPr>
+            </w:pPr>
+            <w:r>
+              <w:rPr>
+                <w:rFonts w:ascii="宋体" w:hAnsi="宋体" w:cs="宋体"/>
+                <w:sz w:val="24"/>
+                <w:szCs w:val="24"/>
+              </w:rPr>
+              <w:t>2016</w:t>
+            </w:r>
+            <w:r>
+              <w:rPr>
+                <w:rFonts w:ascii="宋体" w:hAnsi="宋体" w:cs="宋体" w:hint="eastAsia"/>
+                <w:sz w:val="24"/>
+                <w:szCs w:val="24"/>
+              </w:rPr>
+              <w:t>年下半年</w:t>
+            </w:r>
+            <w:r>
+              <w:rPr>
+                <w:rFonts w:ascii="宋体" w:hAnsi="宋体" w:cs="宋体" w:hint="eastAsia"/>
+                <w:sz w:val="24"/>
+                <w:szCs w:val="24"/>
+              </w:rPr>
+              <w:t>至2017年初</w:t>
+            </w:r>
+            <w:r>
+              <w:rPr>
+                <w:rFonts w:ascii="宋体" w:hAnsi="宋体" w:cs="宋体" w:hint="eastAsia"/>
+                <w:sz w:val="24"/>
+                <w:szCs w:val="24"/>
+              </w:rPr>
+              <w:t>，在对日项目中负责开发维护</w:t>
+            </w:r>
+            <w:r>
+              <w:rPr>
+                <w:rFonts w:ascii="宋体" w:hAnsi="宋体" w:cs="宋体"/>
+                <w:sz w:val="24"/>
+                <w:szCs w:val="24"/>
+              </w:rPr>
+              <w:t>TCP</w:t>
+            </w:r>
+            <w:r>
+              <w:rPr>
+                <w:rFonts w:ascii="宋体" w:hAnsi="宋体" w:cs="宋体" w:hint="eastAsia"/>
+                <w:sz w:val="24"/>
+                <w:szCs w:val="24"/>
+              </w:rPr>
+              <w:t>协议栈</w:t>
+            </w:r>
+          </w:p>
+          <w:p>
+            <w:pPr>
+              <w:pStyle w:val="a9"/>
               <w:numPr>
                 <w:ilvl w:val="0"/>
                 <w:numId w:val="12"/>
               </w:numPr>
+              <w:spacing w:line="360" w:lineRule="auto"/>
               <w:ind w:firstLineChars="0"/>
               <w:rPr>
-                <w:rFonts w:ascii="宋体"/>
-              </w:rPr>
-            </w:pPr>
-            <w:r>
-              <w:rPr>
-                <w:rFonts w:ascii="宋体" w:cs="宋体" w:hint="eastAsia"/>
-              </w:rPr>
-              <w:t>将</w:t>
-            </w:r>
-            <w:r>
-              <w:rPr>
-                <w:rFonts w:ascii="宋体" w:hAnsi="宋体" w:cs="宋体" w:hint="eastAsia"/>
-                <w:sz w:val="24"/>
-                <w:szCs w:val="24"/>
-              </w:rPr>
-              <w:t>安全网关移植到</w:t>
-            </w:r>
-            <w:r>
-              <w:rPr>
-                <w:rFonts w:ascii="宋体" w:hAnsi="宋体" w:cs="宋体" w:hint="eastAsia"/>
-                <w:sz w:val="24"/>
-                <w:szCs w:val="24"/>
-              </w:rPr>
-              <w:t>微软云平台</w:t>
-            </w:r>
-            <w:r>
-              <w:rPr>
-                <w:rFonts w:ascii="宋体" w:hAnsi="宋体" w:cs="宋体"/>
-                <w:sz w:val="24"/>
-                <w:szCs w:val="24"/>
-              </w:rPr>
-              <w:t>azure</w:t>
-            </w:r>
-            <w:r>
-              <w:rPr>
-                <w:rFonts w:ascii="宋体" w:hAnsi="宋体" w:cs="宋体" w:hint="eastAsia"/>
-                <w:sz w:val="24"/>
-                <w:szCs w:val="24"/>
-              </w:rPr>
-              <w:t>。</w:t>
-            </w:r>
-          </w:p>
-          <w:p>
-            <w:pPr>
-              <w:pStyle w:val="ListParagraph"/>
+                <w:rFonts w:ascii="宋体" w:hint="eastAsia"/>
+                <w:sz w:val="24"/>
+                <w:szCs w:val="24"/>
+              </w:rPr>
+            </w:pPr>
+            <w:r>
+              <w:rPr>
+                <w:rFonts w:ascii="宋体" w:hAnsi="宋体" w:cs="宋体" w:hint="eastAsia"/>
+                <w:sz w:val="24"/>
+                <w:szCs w:val="24"/>
+              </w:rPr>
+              <w:t>支持</w:t>
+            </w:r>
+            <w:r>
+              <w:rPr>
+                <w:rFonts w:ascii="宋体" w:hAnsi="宋体" w:cs="宋体"/>
+                <w:sz w:val="24"/>
+                <w:szCs w:val="24"/>
+              </w:rPr>
+              <w:t>GSO</w:t>
+            </w:r>
+            <w:r>
+              <w:rPr>
+                <w:rFonts w:ascii="宋体" w:hAnsi="宋体" w:cs="宋体" w:hint="eastAsia"/>
+                <w:sz w:val="24"/>
+                <w:szCs w:val="24"/>
+              </w:rPr>
+              <w:t>、</w:t>
+            </w:r>
+            <w:r>
+              <w:rPr>
+                <w:rFonts w:ascii="宋体" w:hAnsi="宋体" w:cs="宋体"/>
+                <w:sz w:val="24"/>
+                <w:szCs w:val="24"/>
+              </w:rPr>
+              <w:t>TSO</w:t>
+            </w:r>
+            <w:r>
+              <w:rPr>
+                <w:rFonts w:ascii="宋体" w:hAnsi="宋体" w:cs="宋体" w:hint="eastAsia"/>
+                <w:sz w:val="24"/>
+                <w:szCs w:val="24"/>
+              </w:rPr>
+              <w:t>下</w:t>
+            </w:r>
+            <w:r>
+              <w:rPr>
+                <w:rFonts w:ascii="宋体" w:hAnsi="宋体" w:cs="宋体" w:hint="eastAsia"/>
+                <w:sz w:val="24"/>
+                <w:szCs w:val="24"/>
+              </w:rPr>
+              <w:t>非线性</w:t>
+            </w:r>
+            <w:r>
+              <w:rPr>
+                <w:rFonts w:ascii="宋体" w:hAnsi="宋体" w:cs="宋体"/>
+                <w:sz w:val="24"/>
+                <w:szCs w:val="24"/>
+              </w:rPr>
+              <w:t>skb</w:t>
+            </w:r>
+            <w:r>
+              <w:rPr>
+                <w:rFonts w:ascii="宋体" w:hAnsi="宋体" w:cs="宋体" w:hint="eastAsia"/>
+                <w:sz w:val="24"/>
+                <w:szCs w:val="24"/>
+              </w:rPr>
+              <w:t>的处理，</w:t>
+            </w:r>
+          </w:p>
+          <w:p>
+            <w:pPr>
+              <w:pStyle w:val="a9"/>
               <w:numPr>
                 <w:ilvl w:val="0"/>
                 <w:numId w:val="12"/>
               </w:numPr>
+              <w:spacing w:line="360" w:lineRule="auto"/>
               <w:ind w:firstLineChars="0"/>
               <w:rPr>
                 <w:rFonts w:ascii="宋体"/>
-              </w:rPr>
-            </w:pPr>
-            <w:r>
-              <w:rPr>
-                <w:rFonts w:ascii="宋体" w:cs="宋体" w:hint="eastAsia"/>
-              </w:rPr>
-              <w:t>将</w:t>
-            </w:r>
-            <w:r>
-              <w:rPr>
-                <w:rFonts w:ascii="宋体" w:hAnsi="宋体" w:cs="宋体" w:hint="eastAsia"/>
-                <w:sz w:val="24"/>
-                <w:szCs w:val="24"/>
-              </w:rPr>
-              <w:t>安全网关移植到</w:t>
-            </w:r>
-            <w:r>
-              <w:rPr>
-                <w:rFonts w:ascii="宋体" w:hAnsi="宋体" w:cs="宋体"/>
-                <w:sz w:val="24"/>
-                <w:szCs w:val="24"/>
-              </w:rPr>
-              <w:t>IBM</w:t>
-            </w:r>
-            <w:r>
-              <w:rPr>
-                <w:rFonts w:ascii="宋体" w:hAnsi="宋体" w:cs="宋体" w:hint="eastAsia"/>
-                <w:sz w:val="24"/>
-                <w:szCs w:val="24"/>
-              </w:rPr>
-              <w:t>云平台</w:t>
-            </w:r>
-            <w:r>
-              <w:rPr>
-                <w:rFonts w:ascii="宋体" w:hAnsi="宋体" w:cs="宋体"/>
-                <w:sz w:val="24"/>
-                <w:szCs w:val="24"/>
-              </w:rPr>
-              <w:t>softlayer</w:t>
-            </w:r>
-            <w:r>
-              <w:rPr>
-                <w:rFonts w:ascii="宋体" w:hAnsi="宋体" w:cs="宋体" w:hint="eastAsia"/>
-                <w:sz w:val="24"/>
-                <w:szCs w:val="24"/>
-              </w:rPr>
-              <w:t>。</w:t>
-            </w:r>
-          </w:p>
-          <w:p>
-            <w:pPr>
-              <w:pStyle w:val="ListParagraph"/>
+                <w:sz w:val="24"/>
+                <w:szCs w:val="24"/>
+              </w:rPr>
+            </w:pPr>
+            <w:r>
+              <w:rPr>
+                <w:rFonts w:ascii="宋体" w:hAnsi="宋体" w:cs="宋体" w:hint="eastAsia"/>
+                <w:sz w:val="24"/>
+                <w:szCs w:val="24"/>
+              </w:rPr>
+              <w:t>调整结构优化性能。</w:t>
+            </w:r>
+          </w:p>
+          <w:p>
+            <w:pPr>
+              <w:pStyle w:val="a9"/>
+              <w:spacing w:line="360" w:lineRule="auto"/>
+              <w:ind w:firstLine="480"/>
+              <w:rPr>
+                <w:rFonts w:ascii="宋体" w:hAnsi="宋体" w:cs="宋体"/>
+                <w:sz w:val="24"/>
+                <w:szCs w:val="24"/>
+              </w:rPr>
+            </w:pPr>
+            <w:r>
+              <w:rPr>
+                <w:rFonts w:ascii="宋体" w:hAnsi="宋体" w:cs="宋体" w:hint="eastAsia"/>
+                <w:sz w:val="24"/>
+                <w:szCs w:val="24"/>
+              </w:rPr>
+              <w:t>2017年</w:t>
+            </w:r>
+            <w:r>
+              <w:rPr>
+                <w:rFonts w:ascii="宋体" w:hAnsi="宋体" w:cs="宋体" w:hint="eastAsia"/>
+                <w:sz w:val="24"/>
+                <w:szCs w:val="24"/>
+              </w:rPr>
+              <w:t>4月加入奇安信（360企业安全）网络探针事业部</w:t>
+            </w:r>
+          </w:p>
+          <w:p>
+            <w:pPr>
+              <w:pStyle w:val="a9"/>
+              <w:spacing w:line="360" w:lineRule="auto"/>
+              <w:ind w:firstLine="480"/>
+              <w:rPr>
+                <w:rFonts w:ascii="宋体" w:hAnsi="宋体" w:cs="宋体" w:hint="eastAsia"/>
+                <w:sz w:val="24"/>
+                <w:szCs w:val="24"/>
+              </w:rPr>
+            </w:pPr>
+            <w:r>
+              <w:rPr>
+                <w:rFonts w:ascii="宋体" w:hAnsi="宋体" w:cs="宋体" w:hint="eastAsia"/>
+                <w:sz w:val="24"/>
+                <w:szCs w:val="24"/>
+              </w:rPr>
+              <w:t>2017年</w:t>
+            </w:r>
+            <w:r>
+              <w:rPr>
+                <w:rFonts w:ascii="宋体" w:hAnsi="宋体" w:cs="宋体" w:hint="eastAsia"/>
+                <w:sz w:val="24"/>
+                <w:szCs w:val="24"/>
+              </w:rPr>
+              <w:t>，参与网络探针一期项目</w:t>
+            </w:r>
+          </w:p>
+          <w:p>
+            <w:pPr>
+              <w:pStyle w:val="a9"/>
               <w:numPr>
                 <w:ilvl w:val="0"/>
                 <w:numId w:val="12"/>
               </w:numPr>
+              <w:spacing w:line="360" w:lineRule="auto"/>
               <w:ind w:firstLineChars="0"/>
               <w:rPr>
                 <w:rFonts w:ascii="宋体"/>
-              </w:rPr>
-            </w:pPr>
-            <w:r>
-              <w:rPr>
-                <w:rFonts w:ascii="宋体" w:hAnsi="宋体" w:cs="宋体" w:hint="eastAsia"/>
-                <w:sz w:val="24"/>
-                <w:szCs w:val="24"/>
-              </w:rPr>
-              <w:t>调研</w:t>
-            </w:r>
-            <w:r>
-              <w:rPr>
-                <w:rFonts w:ascii="宋体" w:hAnsi="宋体" w:cs="宋体"/>
-                <w:sz w:val="24"/>
-                <w:szCs w:val="24"/>
-              </w:rPr>
-              <w:t>kvm</w:t>
-            </w:r>
-            <w:r>
-              <w:rPr>
-                <w:rFonts w:ascii="宋体" w:hAnsi="宋体" w:cs="宋体" w:hint="eastAsia"/>
-                <w:sz w:val="24"/>
-                <w:szCs w:val="24"/>
-              </w:rPr>
-              <w:t>平台性能问题。</w:t>
-            </w:r>
-          </w:p>
-          <w:p>
-            <w:pPr>
-              <w:pStyle w:val="ListParagraph"/>
-              <w:ind w:firstLineChars="0" w:firstLine="0"/>
-              <w:rPr>
-                <w:rFonts w:ascii="宋体"/>
-              </w:rPr>
-            </w:pPr>
-          </w:p>
-          <w:p>
-            <w:pPr>
-              <w:pStyle w:val="ListParagraph"/>
-              <w:ind w:firstLine="480"/>
-              <w:rPr>
-                <w:rFonts w:ascii="宋体" w:cs="宋体"/>
-                <w:sz w:val="24"/>
-                <w:szCs w:val="24"/>
-              </w:rPr>
-            </w:pPr>
-            <w:r>
-              <w:rPr>
-                <w:rFonts w:ascii="宋体" w:hAnsi="宋体" w:cs="宋体"/>
-                <w:sz w:val="24"/>
-                <w:szCs w:val="24"/>
-              </w:rPr>
-              <w:t>2016</w:t>
-            </w:r>
-            <w:r>
-              <w:rPr>
-                <w:rFonts w:ascii="宋体" w:hAnsi="宋体" w:cs="宋体" w:hint="eastAsia"/>
-                <w:sz w:val="24"/>
-                <w:szCs w:val="24"/>
-              </w:rPr>
-              <w:t>年下半年至今，在对日项目中负责开发维护</w:t>
-            </w:r>
-            <w:r>
-              <w:rPr>
-                <w:rFonts w:ascii="宋体" w:hAnsi="宋体" w:cs="宋体"/>
-                <w:sz w:val="24"/>
-                <w:szCs w:val="24"/>
-              </w:rPr>
-              <w:t>TCP</w:t>
-            </w:r>
-            <w:r>
-              <w:rPr>
-                <w:rFonts w:ascii="宋体" w:hAnsi="宋体" w:cs="宋体" w:hint="eastAsia"/>
-                <w:sz w:val="24"/>
-                <w:szCs w:val="24"/>
-              </w:rPr>
-              <w:t>协议栈</w:t>
-            </w:r>
-          </w:p>
-          <w:p>
-            <w:pPr>
-              <w:pStyle w:val="ListParagraph"/>
+                <w:sz w:val="24"/>
+                <w:szCs w:val="24"/>
+              </w:rPr>
+            </w:pPr>
+            <w:r>
+              <w:rPr>
+                <w:rFonts w:ascii="宋体" w:hAnsi="宋体" w:cs="宋体"/>
+                <w:sz w:val="24"/>
+                <w:szCs w:val="24"/>
+              </w:rPr>
+              <w:t>数据库类型</w:t>
+            </w:r>
+            <w:r>
+              <w:rPr>
+                <w:rFonts w:ascii="宋体" w:hAnsi="宋体" w:cs="宋体" w:hint="eastAsia"/>
+                <w:sz w:val="24"/>
+                <w:szCs w:val="24"/>
+              </w:rPr>
+              <w:t>（mysql、pgsql、oracle、mssql、db</w:t>
+            </w:r>
+            <w:r>
+              <w:rPr>
+                <w:rFonts w:ascii="宋体" w:hAnsi="宋体" w:cs="宋体"/>
+                <w:sz w:val="24"/>
+                <w:szCs w:val="24"/>
+              </w:rPr>
+              <w:t>2</w:t>
+            </w:r>
+            <w:r>
+              <w:rPr>
+                <w:rFonts w:ascii="宋体" w:hAnsi="宋体" w:cs="宋体" w:hint="eastAsia"/>
+                <w:sz w:val="24"/>
+                <w:szCs w:val="24"/>
+              </w:rPr>
+              <w:t>）</w:t>
+            </w:r>
+            <w:r>
+              <w:rPr>
+                <w:rFonts w:ascii="宋体" w:hAnsi="宋体" w:cs="宋体"/>
+                <w:sz w:val="24"/>
+                <w:szCs w:val="24"/>
+              </w:rPr>
+              <w:t>流量应用层解码</w:t>
+            </w:r>
+          </w:p>
+          <w:p>
+            <w:pPr>
+              <w:pStyle w:val="a9"/>
               <w:numPr>
                 <w:ilvl w:val="0"/>
                 <w:numId w:val="12"/>
               </w:numPr>
+              <w:spacing w:line="360" w:lineRule="auto"/>
               <w:ind w:firstLineChars="0"/>
               <w:rPr>
                 <w:rFonts w:ascii="宋体"/>
-              </w:rPr>
-            </w:pPr>
-            <w:r>
-              <w:rPr>
-                <w:rFonts w:ascii="宋体" w:hAnsi="宋体" w:cs="宋体" w:hint="eastAsia"/>
-                <w:sz w:val="24"/>
-                <w:szCs w:val="24"/>
-              </w:rPr>
-              <w:t>支持非线性</w:t>
-            </w:r>
-            <w:r>
-              <w:rPr>
-                <w:rFonts w:ascii="宋体" w:hAnsi="宋体" w:cs="宋体"/>
-                <w:sz w:val="24"/>
-                <w:szCs w:val="24"/>
-              </w:rPr>
-              <w:t>skb</w:t>
-            </w:r>
-            <w:r>
-              <w:rPr>
-                <w:rFonts w:ascii="宋体" w:hAnsi="宋体" w:cs="宋体" w:hint="eastAsia"/>
-                <w:sz w:val="24"/>
-                <w:szCs w:val="24"/>
-              </w:rPr>
-              <w:t>的处理。</w:t>
-            </w:r>
-          </w:p>
-          <w:p>
-            <w:pPr>
-              <w:pStyle w:val="ListParagraph"/>
+                <w:sz w:val="24"/>
+                <w:szCs w:val="24"/>
+              </w:rPr>
+            </w:pPr>
+            <w:r>
+              <w:rPr>
+                <w:rFonts w:ascii="宋体" w:hAnsi="宋体" w:cs="宋体" w:hint="eastAsia"/>
+                <w:sz w:val="24"/>
+                <w:szCs w:val="24"/>
+              </w:rPr>
+              <w:t>构建日志外发功能模块（基于策略的日志外发，支持kafka、zmq</w:t>
+            </w:r>
+            <w:r>
+              <w:rPr>
+                <w:rFonts w:ascii="宋体" w:hAnsi="宋体" w:cs="宋体" w:hint="eastAsia"/>
+                <w:sz w:val="24"/>
+                <w:szCs w:val="24"/>
+              </w:rPr>
+              <w:t>、syslog</w:t>
+            </w:r>
+            <w:r>
+              <w:rPr>
+                <w:rFonts w:ascii="宋体" w:hAnsi="宋体" w:cs="宋体"/>
+                <w:sz w:val="24"/>
+                <w:szCs w:val="24"/>
+              </w:rPr>
+              <w:t>）</w:t>
+            </w:r>
+          </w:p>
+          <w:p>
+            <w:pPr>
+              <w:pStyle w:val="a9"/>
               <w:numPr>
                 <w:ilvl w:val="0"/>
                 <w:numId w:val="12"/>
               </w:numPr>
+              <w:spacing w:line="360" w:lineRule="auto"/>
               <w:ind w:firstLineChars="0"/>
               <w:rPr>
-                <w:rFonts w:ascii="宋体"/>
-              </w:rPr>
-            </w:pPr>
-            <w:r>
-              <w:rPr>
-                <w:rFonts w:ascii="宋体" w:hAnsi="宋体" w:cs="宋体" w:hint="eastAsia"/>
-                <w:sz w:val="24"/>
-                <w:szCs w:val="24"/>
-              </w:rPr>
-              <w:t>支持</w:t>
-            </w:r>
-            <w:r>
-              <w:rPr>
-                <w:rFonts w:ascii="宋体" w:hAnsi="宋体" w:cs="宋体"/>
-                <w:sz w:val="24"/>
-                <w:szCs w:val="24"/>
-              </w:rPr>
-              <w:t>GSO</w:t>
-            </w:r>
-            <w:r>
-              <w:rPr>
-                <w:rFonts w:ascii="宋体" w:hAnsi="宋体" w:cs="宋体" w:hint="eastAsia"/>
-                <w:sz w:val="24"/>
-                <w:szCs w:val="24"/>
-              </w:rPr>
-              <w:t>、</w:t>
-            </w:r>
-            <w:r>
-              <w:rPr>
-                <w:rFonts w:ascii="宋体" w:hAnsi="宋体" w:cs="宋体"/>
-                <w:sz w:val="24"/>
-                <w:szCs w:val="24"/>
-              </w:rPr>
-              <w:t>TSO</w:t>
-            </w:r>
-            <w:r>
-              <w:rPr>
-                <w:rFonts w:ascii="宋体" w:hAnsi="宋体" w:cs="宋体" w:hint="eastAsia"/>
-                <w:sz w:val="24"/>
-                <w:szCs w:val="24"/>
-              </w:rPr>
-              <w:t>。</w:t>
-            </w:r>
-          </w:p>
-          <w:p>
-            <w:pPr>
-              <w:pStyle w:val="ListParagraph"/>
+                <w:rFonts w:ascii="宋体" w:hAnsi="宋体" w:cs="宋体"/>
+                <w:sz w:val="24"/>
+                <w:szCs w:val="24"/>
+              </w:rPr>
+            </w:pPr>
+            <w:r>
+              <w:rPr>
+                <w:rFonts w:ascii="宋体" w:hAnsi="宋体" w:cs="宋体" w:hint="eastAsia"/>
+                <w:sz w:val="24"/>
+                <w:szCs w:val="24"/>
+              </w:rPr>
+              <w:t>集成ssl旁路卸载功能</w:t>
+            </w:r>
+          </w:p>
+          <w:p>
+            <w:pPr>
+              <w:pStyle w:val="a9"/>
+              <w:spacing w:line="360" w:lineRule="auto"/>
+              <w:ind w:left="420" w:firstLineChars="0" w:firstLine="0"/>
+              <w:rPr>
+                <w:rFonts w:ascii="宋体" w:hAnsi="宋体" w:cs="宋体"/>
+                <w:sz w:val="24"/>
+                <w:szCs w:val="24"/>
+              </w:rPr>
+            </w:pPr>
+            <w:r>
+              <w:rPr>
+                <w:rFonts w:ascii="宋体" w:hAnsi="宋体" w:cs="宋体" w:hint="eastAsia"/>
+                <w:sz w:val="24"/>
+                <w:szCs w:val="24"/>
+              </w:rPr>
+              <w:lastRenderedPageBreak/>
+              <w:t>2</w:t>
+            </w:r>
+            <w:r>
+              <w:rPr>
+                <w:rFonts w:ascii="宋体" w:hAnsi="宋体" w:cs="宋体"/>
+                <w:sz w:val="24"/>
+                <w:szCs w:val="24"/>
+              </w:rPr>
+              <w:t>018</w:t>
+            </w:r>
+            <w:r>
+              <w:rPr>
+                <w:rFonts w:ascii="宋体" w:hAnsi="宋体" w:cs="宋体" w:hint="eastAsia"/>
+                <w:sz w:val="24"/>
+                <w:szCs w:val="24"/>
+              </w:rPr>
+              <w:t>年，参与网络探针二期项目，支持贵阳攻防演练及市场定制</w:t>
+            </w:r>
+          </w:p>
+          <w:p>
+            <w:pPr>
+              <w:pStyle w:val="a9"/>
               <w:numPr>
                 <w:ilvl w:val="0"/>
                 <w:numId w:val="12"/>
               </w:numPr>
+              <w:spacing w:line="360" w:lineRule="auto"/>
               <w:ind w:firstLineChars="0"/>
               <w:rPr>
+                <w:rFonts w:ascii="宋体" w:hAnsi="宋体" w:cs="宋体"/>
+                <w:sz w:val="24"/>
+                <w:szCs w:val="24"/>
+              </w:rPr>
+            </w:pPr>
+            <w:r>
+              <w:rPr>
+                <w:rFonts w:ascii="宋体" w:hAnsi="宋体" w:cs="宋体" w:hint="eastAsia"/>
+                <w:sz w:val="24"/>
+                <w:szCs w:val="24"/>
+              </w:rPr>
+              <w:t>外发模块性能优化</w:t>
+            </w:r>
+            <w:r>
+              <w:rPr>
+                <w:rFonts w:ascii="宋体" w:hAnsi="宋体" w:cs="宋体" w:hint="eastAsia"/>
+                <w:sz w:val="24"/>
+                <w:szCs w:val="24"/>
+              </w:rPr>
+              <w:t>（1</w:t>
+            </w:r>
+            <w:r>
+              <w:rPr>
+                <w:rFonts w:ascii="宋体" w:hAnsi="宋体" w:cs="宋体"/>
+                <w:sz w:val="24"/>
+                <w:szCs w:val="24"/>
+              </w:rPr>
+              <w:t>0</w:t>
+            </w:r>
+            <w:r>
+              <w:rPr>
+                <w:rFonts w:ascii="宋体" w:hAnsi="宋体" w:cs="宋体" w:hint="eastAsia"/>
+                <w:sz w:val="24"/>
+                <w:szCs w:val="24"/>
+              </w:rPr>
+              <w:t>weps）</w:t>
+            </w:r>
+            <w:r>
+              <w:rPr>
+                <w:rFonts w:ascii="宋体" w:hAnsi="宋体" w:cs="宋体" w:hint="eastAsia"/>
+                <w:sz w:val="24"/>
+                <w:szCs w:val="24"/>
+              </w:rPr>
+              <w:t>，补充外发平台（网闸设备和沙箱设备）</w:t>
+            </w:r>
+          </w:p>
+          <w:p>
+            <w:pPr>
+              <w:pStyle w:val="a9"/>
+              <w:numPr>
+                <w:ilvl w:val="0"/>
+                <w:numId w:val="12"/>
+              </w:numPr>
+              <w:spacing w:line="360" w:lineRule="auto"/>
+              <w:ind w:firstLineChars="0"/>
+              <w:rPr>
+                <w:rFonts w:ascii="宋体" w:hAnsi="宋体" w:cs="宋体"/>
+                <w:sz w:val="24"/>
+                <w:szCs w:val="24"/>
+              </w:rPr>
+            </w:pPr>
+            <w:r>
+              <w:rPr>
+                <w:rFonts w:ascii="宋体" w:hAnsi="宋体" w:cs="宋体" w:hint="eastAsia"/>
+                <w:sz w:val="24"/>
+                <w:szCs w:val="24"/>
+              </w:rPr>
+              <w:t>构建威胁样本功能</w:t>
+            </w:r>
+          </w:p>
+          <w:p>
+            <w:pPr>
+              <w:pStyle w:val="a9"/>
+              <w:spacing w:line="360" w:lineRule="auto"/>
+              <w:ind w:firstLine="480"/>
+              <w:rPr>
+                <w:rFonts w:ascii="宋体" w:hAnsi="宋体" w:cs="宋体"/>
+                <w:sz w:val="24"/>
+                <w:szCs w:val="24"/>
+              </w:rPr>
+            </w:pPr>
+            <w:r>
+              <w:rPr>
+                <w:rFonts w:ascii="宋体" w:hAnsi="宋体" w:cs="宋体" w:hint="eastAsia"/>
+                <w:sz w:val="24"/>
+                <w:szCs w:val="24"/>
+              </w:rPr>
+              <w:t>2</w:t>
+            </w:r>
+            <w:r>
+              <w:rPr>
+                <w:rFonts w:ascii="宋体" w:hAnsi="宋体" w:cs="宋体"/>
+                <w:sz w:val="24"/>
+                <w:szCs w:val="24"/>
+              </w:rPr>
+              <w:t>019</w:t>
+            </w:r>
+            <w:r>
+              <w:rPr>
+                <w:rFonts w:ascii="宋体" w:hAnsi="宋体" w:cs="宋体" w:hint="eastAsia"/>
+                <w:sz w:val="24"/>
+                <w:szCs w:val="24"/>
+              </w:rPr>
+              <w:t>年，参与网络探针三期项目及市场定制</w:t>
+            </w:r>
+            <w:r>
+              <w:rPr>
+                <w:rFonts w:ascii="宋体" w:hAnsi="宋体" w:cs="宋体" w:hint="eastAsia"/>
+                <w:sz w:val="24"/>
+                <w:szCs w:val="24"/>
+              </w:rPr>
+              <w:t>，开始使用golang开发</w:t>
+            </w:r>
+          </w:p>
+          <w:p>
+            <w:pPr>
+              <w:pStyle w:val="a9"/>
+              <w:numPr>
+                <w:ilvl w:val="0"/>
+                <w:numId w:val="12"/>
+              </w:numPr>
+              <w:spacing w:line="360" w:lineRule="auto"/>
+              <w:ind w:firstLineChars="0"/>
+              <w:rPr>
+                <w:rFonts w:ascii="宋体" w:hAnsi="宋体" w:cs="宋体"/>
+                <w:sz w:val="24"/>
+                <w:szCs w:val="24"/>
+              </w:rPr>
+            </w:pPr>
+            <w:r>
+              <w:rPr>
+                <w:rFonts w:ascii="宋体" w:hAnsi="宋体" w:cs="宋体" w:hint="eastAsia"/>
+                <w:sz w:val="24"/>
+                <w:szCs w:val="24"/>
+              </w:rPr>
+              <w:t>增加外发统计功能</w:t>
+            </w:r>
+          </w:p>
+          <w:p>
+            <w:pPr>
+              <w:pStyle w:val="a9"/>
+              <w:numPr>
+                <w:ilvl w:val="0"/>
+                <w:numId w:val="12"/>
+              </w:numPr>
+              <w:spacing w:line="360" w:lineRule="auto"/>
+              <w:ind w:firstLineChars="0"/>
+              <w:rPr>
+                <w:rFonts w:ascii="宋体" w:hAnsi="宋体" w:cs="宋体"/>
+                <w:sz w:val="24"/>
+                <w:szCs w:val="24"/>
+              </w:rPr>
+            </w:pPr>
+            <w:r>
+              <w:rPr>
+                <w:rFonts w:ascii="宋体" w:hAnsi="宋体" w:cs="宋体" w:hint="eastAsia"/>
+                <w:sz w:val="24"/>
+                <w:szCs w:val="24"/>
+              </w:rPr>
+              <w:t>构建布控抓包功能（基于策略的抓包）</w:t>
+            </w:r>
+          </w:p>
+          <w:p>
+            <w:pPr>
+              <w:pStyle w:val="a9"/>
+              <w:numPr>
+                <w:ilvl w:val="0"/>
+                <w:numId w:val="12"/>
+              </w:numPr>
+              <w:spacing w:line="360" w:lineRule="auto"/>
+              <w:ind w:firstLineChars="0"/>
+              <w:rPr>
+                <w:rFonts w:ascii="宋体" w:hAnsi="宋体" w:cs="宋体"/>
+                <w:sz w:val="24"/>
+                <w:szCs w:val="24"/>
+              </w:rPr>
+            </w:pPr>
+            <w:r>
+              <w:rPr>
+                <w:rFonts w:ascii="宋体" w:hAnsi="宋体" w:cs="宋体" w:hint="eastAsia"/>
+                <w:sz w:val="24"/>
+                <w:szCs w:val="24"/>
+              </w:rPr>
+              <w:t>支持smb外发（python）</w:t>
+            </w:r>
+          </w:p>
+          <w:p>
+            <w:pPr>
+              <w:pStyle w:val="a9"/>
+              <w:numPr>
+                <w:ilvl w:val="0"/>
+                <w:numId w:val="12"/>
+              </w:numPr>
+              <w:spacing w:line="360" w:lineRule="auto"/>
+              <w:ind w:firstLineChars="0"/>
+              <w:rPr>
+                <w:rFonts w:ascii="宋体" w:hAnsi="宋体" w:cs="宋体"/>
+                <w:sz w:val="24"/>
+                <w:szCs w:val="24"/>
+              </w:rPr>
+            </w:pPr>
+            <w:r>
+              <w:rPr>
+                <w:rFonts w:ascii="宋体" w:hAnsi="宋体" w:cs="宋体" w:hint="eastAsia"/>
+                <w:sz w:val="24"/>
+                <w:szCs w:val="24"/>
+              </w:rPr>
+              <w:t>对接华电沙箱（python）</w:t>
+            </w:r>
+          </w:p>
+          <w:p>
+            <w:pPr>
+              <w:pStyle w:val="a9"/>
+              <w:numPr>
+                <w:ilvl w:val="0"/>
+                <w:numId w:val="12"/>
+              </w:numPr>
+              <w:spacing w:line="360" w:lineRule="auto"/>
+              <w:ind w:firstLineChars="0"/>
+              <w:rPr>
+                <w:rFonts w:ascii="宋体" w:hAnsi="宋体" w:cs="宋体"/>
+                <w:sz w:val="24"/>
+                <w:szCs w:val="24"/>
+              </w:rPr>
+            </w:pPr>
+            <w:r>
+              <w:rPr>
+                <w:rFonts w:ascii="宋体" w:hAnsi="宋体" w:cs="宋体" w:hint="eastAsia"/>
+                <w:sz w:val="24"/>
+                <w:szCs w:val="24"/>
+              </w:rPr>
+              <w:t>对接集团内部数据收集平台（golang）</w:t>
+            </w:r>
+          </w:p>
+          <w:p>
+            <w:pPr>
+              <w:pStyle w:val="a9"/>
+              <w:spacing w:line="360" w:lineRule="auto"/>
+              <w:ind w:left="420" w:firstLineChars="0" w:firstLine="0"/>
+              <w:rPr>
+                <w:rFonts w:ascii="宋体" w:hAnsi="宋体" w:cs="宋体"/>
+                <w:sz w:val="24"/>
+                <w:szCs w:val="24"/>
+              </w:rPr>
+            </w:pPr>
+            <w:r>
+              <w:rPr>
+                <w:rFonts w:ascii="宋体" w:hAnsi="宋体" w:cs="宋体" w:hint="eastAsia"/>
+                <w:sz w:val="24"/>
+                <w:szCs w:val="24"/>
+              </w:rPr>
+              <w:t>2</w:t>
+            </w:r>
+            <w:r>
+              <w:rPr>
+                <w:rFonts w:ascii="宋体" w:hAnsi="宋体" w:cs="宋体"/>
+                <w:sz w:val="24"/>
+                <w:szCs w:val="24"/>
+              </w:rPr>
+              <w:t>020</w:t>
+            </w:r>
+            <w:r>
+              <w:rPr>
+                <w:rFonts w:ascii="宋体" w:hAnsi="宋体" w:cs="宋体" w:hint="eastAsia"/>
+                <w:sz w:val="24"/>
+                <w:szCs w:val="24"/>
+              </w:rPr>
+              <w:t>年，</w:t>
+            </w:r>
+            <w:r>
+              <w:rPr>
+                <w:rFonts w:ascii="宋体" w:hAnsi="宋体" w:cs="宋体" w:hint="eastAsia"/>
+                <w:sz w:val="24"/>
+                <w:szCs w:val="24"/>
+              </w:rPr>
+              <w:t>参与小鹰项目、北京网安、信工所检测器项目</w:t>
+            </w:r>
+          </w:p>
+          <w:p>
+            <w:pPr>
+              <w:pStyle w:val="a9"/>
+              <w:numPr>
+                <w:ilvl w:val="0"/>
+                <w:numId w:val="12"/>
+              </w:numPr>
+              <w:spacing w:line="360" w:lineRule="auto"/>
+              <w:ind w:firstLineChars="0"/>
+              <w:rPr>
+                <w:rFonts w:ascii="宋体" w:hAnsi="宋体" w:cs="宋体"/>
+                <w:sz w:val="24"/>
+                <w:szCs w:val="24"/>
+              </w:rPr>
+            </w:pPr>
+            <w:r>
+              <w:rPr>
+                <w:rFonts w:ascii="宋体" w:hAnsi="宋体" w:cs="宋体" w:hint="eastAsia"/>
+                <w:sz w:val="24"/>
+                <w:szCs w:val="24"/>
+              </w:rPr>
+              <w:t>开发新的后台模块，补充原有php后台的功能（golang）</w:t>
+            </w:r>
+          </w:p>
+          <w:p>
+            <w:pPr>
+              <w:pStyle w:val="a9"/>
+              <w:numPr>
+                <w:ilvl w:val="0"/>
+                <w:numId w:val="12"/>
+              </w:numPr>
+              <w:spacing w:line="360" w:lineRule="auto"/>
+              <w:ind w:firstLineChars="0"/>
+              <w:rPr>
+                <w:rFonts w:ascii="宋体" w:hAnsi="宋体" w:cs="宋体"/>
+                <w:sz w:val="24"/>
+                <w:szCs w:val="24"/>
+              </w:rPr>
+            </w:pPr>
+            <w:r>
+              <w:rPr>
+                <w:rFonts w:ascii="宋体" w:hAnsi="宋体" w:cs="宋体" w:hint="eastAsia"/>
+                <w:sz w:val="24"/>
+                <w:szCs w:val="24"/>
+              </w:rPr>
+              <w:t>根据北京网安标准将日志打包成zip文件并ftp外发（golang）</w:t>
+            </w:r>
+          </w:p>
+          <w:p>
+            <w:pPr>
+              <w:pStyle w:val="a9"/>
+              <w:numPr>
+                <w:ilvl w:val="0"/>
+                <w:numId w:val="12"/>
+              </w:numPr>
+              <w:spacing w:line="360" w:lineRule="auto"/>
+              <w:ind w:firstLineChars="0"/>
+              <w:rPr>
+                <w:rFonts w:ascii="宋体" w:hAnsi="宋体" w:cs="宋体"/>
+                <w:sz w:val="24"/>
+                <w:szCs w:val="24"/>
+              </w:rPr>
+            </w:pPr>
+            <w:r>
+              <w:rPr>
+                <w:rFonts w:ascii="宋体" w:hAnsi="宋体" w:cs="宋体" w:hint="eastAsia"/>
+                <w:sz w:val="24"/>
+                <w:szCs w:val="24"/>
+              </w:rPr>
+              <w:t>重新实现检测器认证外发模块，并支持国密tls（g</w:t>
+            </w:r>
+            <w:r>
+              <w:rPr>
+                <w:rFonts w:ascii="宋体" w:hAnsi="宋体" w:cs="宋体"/>
+                <w:sz w:val="24"/>
+                <w:szCs w:val="24"/>
+              </w:rPr>
+              <w:t>olang</w:t>
+            </w:r>
+            <w:r>
+              <w:rPr>
+                <w:rFonts w:ascii="宋体" w:hAnsi="宋体" w:cs="宋体"/>
+                <w:sz w:val="24"/>
+                <w:szCs w:val="24"/>
+              </w:rPr>
+              <w:t>+</w:t>
+            </w:r>
+            <w:r>
+              <w:rPr>
+                <w:rFonts w:ascii="宋体" w:hAnsi="宋体" w:cs="宋体" w:hint="eastAsia"/>
+                <w:sz w:val="24"/>
+                <w:szCs w:val="24"/>
+              </w:rPr>
+              <w:t>tassl</w:t>
+            </w:r>
+            <w:r>
+              <w:rPr>
+                <w:rFonts w:ascii="宋体" w:hAnsi="宋体" w:cs="宋体" w:hint="eastAsia"/>
+                <w:sz w:val="24"/>
+                <w:szCs w:val="24"/>
+              </w:rPr>
+              <w:t>）</w:t>
+            </w:r>
+          </w:p>
+          <w:p>
+            <w:pPr>
+              <w:pStyle w:val="a9"/>
+              <w:spacing w:line="360" w:lineRule="auto"/>
+              <w:ind w:left="420" w:firstLineChars="0" w:firstLine="0"/>
+              <w:rPr>
+                <w:rFonts w:ascii="宋体" w:hAnsi="宋体" w:cs="宋体"/>
+                <w:sz w:val="24"/>
+                <w:szCs w:val="24"/>
+              </w:rPr>
+            </w:pPr>
+            <w:r>
+              <w:rPr>
+                <w:rFonts w:ascii="宋体" w:hAnsi="宋体" w:cs="宋体" w:hint="eastAsia"/>
+                <w:sz w:val="24"/>
+                <w:szCs w:val="24"/>
+              </w:rPr>
+              <w:t>2</w:t>
+            </w:r>
+            <w:r>
+              <w:rPr>
+                <w:rFonts w:ascii="宋体" w:hAnsi="宋体" w:cs="宋体"/>
+                <w:sz w:val="24"/>
+                <w:szCs w:val="24"/>
+              </w:rPr>
+              <w:t>021</w:t>
+            </w:r>
+            <w:r>
+              <w:rPr>
+                <w:rFonts w:ascii="宋体" w:hAnsi="宋体" w:cs="宋体" w:hint="eastAsia"/>
+                <w:sz w:val="24"/>
+                <w:szCs w:val="24"/>
+              </w:rPr>
+              <w:t>年，</w:t>
+            </w:r>
+            <w:r>
+              <w:rPr>
+                <w:rFonts w:ascii="宋体" w:hAnsi="宋体" w:cs="宋体" w:hint="eastAsia"/>
+                <w:sz w:val="24"/>
+                <w:szCs w:val="24"/>
+              </w:rPr>
+              <w:t>参与内部优化项目、中资网安项目</w:t>
+            </w:r>
+          </w:p>
+          <w:p>
+            <w:pPr>
+              <w:pStyle w:val="a9"/>
+              <w:numPr>
+                <w:ilvl w:val="0"/>
+                <w:numId w:val="12"/>
+              </w:numPr>
+              <w:spacing w:line="360" w:lineRule="auto"/>
+              <w:ind w:firstLineChars="0"/>
+              <w:rPr>
+                <w:rFonts w:ascii="宋体" w:hAnsi="宋体" w:cs="宋体"/>
+                <w:sz w:val="24"/>
+                <w:szCs w:val="24"/>
+              </w:rPr>
+            </w:pPr>
+            <w:r>
+              <w:rPr>
+                <w:rFonts w:ascii="宋体" w:hAnsi="宋体" w:cs="宋体" w:hint="eastAsia"/>
+                <w:sz w:val="24"/>
+                <w:szCs w:val="24"/>
+              </w:rPr>
+              <w:t>根据旁路的特点重写tcp协议</w:t>
+            </w:r>
+            <w:r>
+              <w:rPr>
+                <w:rFonts w:ascii="宋体" w:hAnsi="宋体" w:cs="宋体" w:hint="eastAsia"/>
+                <w:sz w:val="24"/>
+                <w:szCs w:val="24"/>
+              </w:rPr>
+              <w:t>栈</w:t>
+            </w:r>
+            <w:bookmarkStart w:id="0" w:name="_GoBack"/>
+            <w:bookmarkEnd w:id="0"/>
+            <w:r>
+              <w:rPr>
+                <w:rFonts w:ascii="宋体" w:hAnsi="宋体" w:cs="宋体" w:hint="eastAsia"/>
+                <w:sz w:val="24"/>
+                <w:szCs w:val="24"/>
+              </w:rPr>
+              <w:t>（乱序测试，旧协议栈web日志1</w:t>
+            </w:r>
+            <w:r>
+              <w:rPr>
+                <w:rFonts w:ascii="宋体" w:hAnsi="宋体" w:cs="宋体"/>
+                <w:sz w:val="24"/>
+                <w:szCs w:val="24"/>
+              </w:rPr>
+              <w:t>7</w:t>
+            </w:r>
+            <w:r>
+              <w:rPr>
+                <w:rFonts w:ascii="宋体" w:hAnsi="宋体" w:cs="宋体" w:hint="eastAsia"/>
+                <w:sz w:val="24"/>
+                <w:szCs w:val="24"/>
+              </w:rPr>
+              <w:t>条，新协议栈web日志8</w:t>
+            </w:r>
+            <w:r>
+              <w:rPr>
+                <w:rFonts w:ascii="宋体" w:hAnsi="宋体" w:cs="宋体"/>
+                <w:sz w:val="24"/>
+                <w:szCs w:val="24"/>
+              </w:rPr>
+              <w:t>4</w:t>
+            </w:r>
+            <w:r>
+              <w:rPr>
+                <w:rFonts w:ascii="宋体" w:hAnsi="宋体" w:cs="宋体" w:hint="eastAsia"/>
+                <w:sz w:val="24"/>
+                <w:szCs w:val="24"/>
+              </w:rPr>
+              <w:t>条）</w:t>
+            </w:r>
+          </w:p>
+          <w:p>
+            <w:pPr>
+              <w:pStyle w:val="a9"/>
+              <w:numPr>
+                <w:ilvl w:val="0"/>
+                <w:numId w:val="12"/>
+              </w:numPr>
+              <w:spacing w:line="360" w:lineRule="auto"/>
+              <w:ind w:firstLineChars="0"/>
+              <w:rPr>
+                <w:rFonts w:ascii="宋体" w:hAnsi="宋体" w:cs="宋体" w:hint="eastAsia"/>
+                <w:sz w:val="24"/>
+                <w:szCs w:val="24"/>
+              </w:rPr>
+            </w:pPr>
+            <w:r>
+              <w:rPr>
+                <w:rFonts w:ascii="宋体" w:hAnsi="宋体" w:cs="宋体" w:hint="eastAsia"/>
+                <w:sz w:val="24"/>
+                <w:szCs w:val="24"/>
+              </w:rPr>
+              <w:t>基于clickhouse实现全流量存储查询功能，经过多种原型比较，留存性能从3</w:t>
+            </w:r>
+            <w:r>
+              <w:rPr>
+                <w:rFonts w:ascii="宋体" w:hAnsi="宋体" w:cs="宋体"/>
+                <w:sz w:val="24"/>
+                <w:szCs w:val="24"/>
+              </w:rPr>
+              <w:t>00</w:t>
+            </w:r>
+            <w:r>
+              <w:rPr>
+                <w:rFonts w:ascii="宋体" w:hAnsi="宋体" w:cs="宋体" w:hint="eastAsia"/>
+                <w:sz w:val="24"/>
+                <w:szCs w:val="24"/>
+              </w:rPr>
+              <w:t>M提升到7</w:t>
+            </w:r>
+            <w:r>
+              <w:rPr>
+                <w:rFonts w:ascii="宋体" w:hAnsi="宋体" w:cs="宋体"/>
+                <w:sz w:val="24"/>
+                <w:szCs w:val="24"/>
+              </w:rPr>
+              <w:t>00</w:t>
+            </w:r>
+            <w:r>
+              <w:rPr>
+                <w:rFonts w:ascii="宋体" w:hAnsi="宋体" w:cs="宋体" w:hint="eastAsia"/>
+                <w:sz w:val="24"/>
+                <w:szCs w:val="24"/>
+              </w:rPr>
+              <w:t>M（单磁盘），1</w:t>
+            </w:r>
+            <w:r>
+              <w:rPr>
+                <w:rFonts w:ascii="宋体" w:hAnsi="宋体" w:cs="宋体"/>
+                <w:sz w:val="24"/>
+                <w:szCs w:val="24"/>
+              </w:rPr>
+              <w:t>.3</w:t>
+            </w:r>
+            <w:r>
+              <w:rPr>
+                <w:rFonts w:ascii="宋体" w:hAnsi="宋体" w:cs="宋体" w:hint="eastAsia"/>
+                <w:sz w:val="24"/>
+                <w:szCs w:val="24"/>
+              </w:rPr>
+              <w:t>G（双磁盘raid）</w:t>
+            </w:r>
+          </w:p>
+          <w:p>
+            <w:pPr>
+              <w:pStyle w:val="a9"/>
+              <w:spacing w:line="360" w:lineRule="auto"/>
+              <w:ind w:left="420" w:firstLineChars="0" w:firstLine="0"/>
+              <w:rPr>
+                <w:rFonts w:ascii="宋体" w:hAnsi="宋体" w:cs="宋体" w:hint="eastAsia"/>
+                <w:sz w:val="24"/>
+                <w:szCs w:val="24"/>
+              </w:rPr>
+            </w:pPr>
+          </w:p>
+          <w:p>
+            <w:pPr>
+              <w:pStyle w:val="a9"/>
+              <w:spacing w:line="360" w:lineRule="auto"/>
+              <w:ind w:firstLineChars="0" w:firstLine="0"/>
+              <w:rPr>
                 <w:rFonts w:ascii="宋体"/>
-              </w:rPr>
-            </w:pPr>
-            <w:r>
-              <w:rPr>
-                <w:rFonts w:ascii="宋体" w:hAnsi="宋体" w:cs="宋体" w:hint="eastAsia"/>
-                <w:sz w:val="24"/>
-                <w:szCs w:val="24"/>
-              </w:rPr>
-              <w:t>调整结构优化性能。</w:t>
-            </w:r>
+                <w:sz w:val="24"/>
+                <w:szCs w:val="24"/>
+              </w:rPr>
+            </w:pPr>
           </w:p>
         </w:tc>
       </w:tr>
     </w:tbl>
     <w:p>
       <w:pPr>
+        <w:spacing w:line="360" w:lineRule="auto"/>
         <w:rPr>
           <w:rFonts w:ascii="黑体" w:eastAsia="黑体"/>
           <w:b/>
           <w:bCs/>
-          <w:sz w:val="28"/>
-          <w:szCs w:val="28"/>
+          <w:sz w:val="24"/>
+          <w:szCs w:val="24"/>
         </w:rPr>
       </w:pPr>
-      <w:bookmarkStart w:id="0" w:name="_PictureBullets"/>
+      <w:bookmarkStart w:id="1" w:name="_PictureBullets"/>
       <w:r>
         <w:rPr>
           <w:rFonts w:eastAsia="微软雅黑"/>
@@ -3035,13 +3608,14 @@
           <w:sz w:val="24"/>
           <w:szCs w:val="24"/>
         </w:rPr>
+        <w:lastRenderedPageBreak/>
         <w:pict>
           <v:shape id="_x0000_i1031" type="#_x0000_t75" alt="http://www.yjbys.com/job-resume/132/img/sword_org.gif" style="width:9pt;height:9pt;visibility:visible" o:bullet="t">
             <v:imagedata r:id="rId7" o:title=""/>
           </v:shape>
         </w:pict>
       </w:r>
-      <w:bookmarkEnd w:id="0"/>
+      <w:bookmarkEnd w:id="1"/>
     </w:p>
     <w:sectPr>
       <w:pgSz w:w="11906" w:h="16838"/>
@@ -3054,7 +3628,7 @@
 </file>
 
 <file path=word/endnotes.xml><?xml version="1.0" encoding="utf-8"?>
-<w:endnotes xmlns:ve="http://schemas.openxmlformats.org/markup-compatibility/2006" xmlns:o="urn:schemas-microsoft-com:office:office" xmlns:r="http://schemas.openxmlformats.org/officeDocument/2006/relationships" xmlns:m="http://schemas.openxmlformats.org/officeDocument/2006/math" xmlns:v="urn:schemas-microsoft-com:vml" xmlns:wp="http://schemas.openxmlformats.org/drawingml/2006/wordprocessingDrawing" xmlns:w10="urn:schemas-microsoft-com:office:word" xmlns:w="http://schemas.openxmlformats.org/wordprocessingml/2006/main" xmlns:wne="http://schemas.microsoft.com/office/word/2006/wordml">
+<w:endnotes xmlns:wpc="http://schemas.microsoft.com/office/word/2010/wordprocessingCanvas" xmlns:cx="http://schemas.microsoft.com/office/drawing/2014/chartex" xmlns:mc="http://schemas.openxmlformats.org/markup-compatibility/2006" xmlns:o="urn:schemas-microsoft-com:office:office" xmlns:r="http://schemas.openxmlformats.org/officeDocument/2006/relationships" xmlns:m="http://schemas.openxmlformats.org/officeDocument/2006/math" xmlns:v="urn:schemas-microsoft-com:vml" xmlns:wp14="http://schemas.microsoft.com/office/word/2010/wordprocessingDrawing" xmlns:wp="http://schemas.openxmlformats.org/drawingml/2006/wordprocessingDrawing" xmlns:w10="urn:schemas-microsoft-com:office:word" xmlns:w="http://schemas.openxmlformats.org/wordprocessingml/2006/main" xmlns:w14="http://schemas.microsoft.com/office/word/2010/wordml" xmlns:w15="http://schemas.microsoft.com/office/word/2012/wordml" xmlns:w16se="http://schemas.microsoft.com/office/word/2015/wordml/symex" xmlns:wpg="http://schemas.microsoft.com/office/word/2010/wordprocessingGroup" xmlns:wpi="http://schemas.microsoft.com/office/word/2010/wordprocessingInk" xmlns:wne="http://schemas.microsoft.com/office/word/2006/wordml" xmlns:wps="http://schemas.microsoft.com/office/word/2010/wordprocessingShape" mc:Ignorable="w14 w15 w16se wp14">
   <w:endnote w:type="separator" w:id="-1">
     <w:p>
       <w:r>
@@ -3073,7 +3647,7 @@
 </file>
 
 <file path=word/footnotes.xml><?xml version="1.0" encoding="utf-8"?>
-<w:footnotes xmlns:ve="http://schemas.openxmlformats.org/markup-compatibility/2006" xmlns:o="urn:schemas-microsoft-com:office:office" xmlns:r="http://schemas.openxmlformats.org/officeDocument/2006/relationships" xmlns:m="http://schemas.openxmlformats.org/officeDocument/2006/math" xmlns:v="urn:schemas-microsoft-com:vml" xmlns:wp="http://schemas.openxmlformats.org/drawingml/2006/wordprocessingDrawing" xmlns:w10="urn:schemas-microsoft-com:office:word" xmlns:w="http://schemas.openxmlformats.org/wordprocessingml/2006/main" xmlns:wne="http://schemas.microsoft.com/office/word/2006/wordml">
+<w:footnotes xmlns:wpc="http://schemas.microsoft.com/office/word/2010/wordprocessingCanvas" xmlns:cx="http://schemas.microsoft.com/office/drawing/2014/chartex" xmlns:mc="http://schemas.openxmlformats.org/markup-compatibility/2006" xmlns:o="urn:schemas-microsoft-com:office:office" xmlns:r="http://schemas.openxmlformats.org/officeDocument/2006/relationships" xmlns:m="http://schemas.openxmlformats.org/officeDocument/2006/math" xmlns:v="urn:schemas-microsoft-com:vml" xmlns:wp14="http://schemas.microsoft.com/office/word/2010/wordprocessingDrawing" xmlns:wp="http://schemas.openxmlformats.org/drawingml/2006/wordprocessingDrawing" xmlns:w10="urn:schemas-microsoft-com:office:word" xmlns:w="http://schemas.openxmlformats.org/wordprocessingml/2006/main" xmlns:w14="http://schemas.microsoft.com/office/word/2010/wordml" xmlns:w15="http://schemas.microsoft.com/office/word/2012/wordml" xmlns:w16se="http://schemas.microsoft.com/office/word/2015/wordml/symex" xmlns:wpg="http://schemas.microsoft.com/office/word/2010/wordprocessingGroup" xmlns:wpi="http://schemas.microsoft.com/office/word/2010/wordprocessingInk" xmlns:wne="http://schemas.microsoft.com/office/word/2006/wordml" xmlns:wps="http://schemas.microsoft.com/office/word/2010/wordprocessingShape" mc:Ignorable="w14 w15 w16se wp14">
   <w:footnote w:type="separator" w:id="-1">
     <w:p>
       <w:r>
@@ -3092,8 +3666,8 @@
 </file>
 
 <file path=word/numbering.xml><?xml version="1.0" encoding="utf-8"?>
-<w:numbering xmlns:ve="http://schemas.openxmlformats.org/markup-compatibility/2006" xmlns:o="urn:schemas-microsoft-com:office:office" xmlns:r="http://schemas.openxmlformats.org/officeDocument/2006/relationships" xmlns:m="http://schemas.openxmlformats.org/officeDocument/2006/math" xmlns:v="urn:schemas-microsoft-com:vml" xmlns:wp="http://schemas.openxmlformats.org/drawingml/2006/wordprocessingDrawing" xmlns:w10="urn:schemas-microsoft-com:office:word" xmlns:w="http://schemas.openxmlformats.org/wordprocessingml/2006/main" xmlns:wne="http://schemas.microsoft.com/office/word/2006/wordml">
-  <w:abstractNum w:abstractNumId="0">
+<w:numbering xmlns:wpc="http://schemas.microsoft.com/office/word/2010/wordprocessingCanvas" xmlns:cx="http://schemas.microsoft.com/office/drawing/2014/chartex" xmlns:mc="http://schemas.openxmlformats.org/markup-compatibility/2006" xmlns:o="urn:schemas-microsoft-com:office:office" xmlns:r="http://schemas.openxmlformats.org/officeDocument/2006/relationships" xmlns:m="http://schemas.openxmlformats.org/officeDocument/2006/math" xmlns:v="urn:schemas-microsoft-com:vml" xmlns:wp14="http://schemas.microsoft.com/office/word/2010/wordprocessingDrawing" xmlns:wp="http://schemas.openxmlformats.org/drawingml/2006/wordprocessingDrawing" xmlns:w10="urn:schemas-microsoft-com:office:word" xmlns:w="http://schemas.openxmlformats.org/wordprocessingml/2006/main" xmlns:w14="http://schemas.microsoft.com/office/word/2010/wordml" xmlns:w15="http://schemas.microsoft.com/office/word/2012/wordml" xmlns:w16se="http://schemas.microsoft.com/office/word/2015/wordml/symex" xmlns:wpg="http://schemas.microsoft.com/office/word/2010/wordprocessingGroup" xmlns:wpi="http://schemas.microsoft.com/office/word/2010/wordprocessingInk" xmlns:wne="http://schemas.microsoft.com/office/word/2006/wordml" xmlns:wps="http://schemas.microsoft.com/office/word/2010/wordprocessingShape" mc:Ignorable="w14 w15 w16se wp14">
+  <w:abstractNum w:abstractNumId="0" w15:restartNumberingAfterBreak="0">
     <w:nsid w:val="02646915"/>
     <w:multiLevelType w:val="hybridMultilevel"/>
     <w:tmpl w:val="3C70291C"/>
@@ -3206,7 +3780,7 @@
       </w:rPr>
     </w:lvl>
   </w:abstractNum>
-  <w:abstractNum w:abstractNumId="1">
+  <w:abstractNum w:abstractNumId="1" w15:restartNumberingAfterBreak="0">
     <w:nsid w:val="0B946E17"/>
     <w:multiLevelType w:val="hybridMultilevel"/>
     <w:tmpl w:val="818A1F9A"/>
@@ -3321,7 +3895,7 @@
       </w:rPr>
     </w:lvl>
   </w:abstractNum>
-  <w:abstractNum w:abstractNumId="2">
+  <w:abstractNum w:abstractNumId="2" w15:restartNumberingAfterBreak="0">
     <w:nsid w:val="10CD3B72"/>
     <w:multiLevelType w:val="hybridMultilevel"/>
     <w:tmpl w:val="69DA42A4"/>
@@ -3438,7 +4012,7 @@
       </w:rPr>
     </w:lvl>
   </w:abstractNum>
-  <w:abstractNum w:abstractNumId="3">
+  <w:abstractNum w:abstractNumId="3" w15:restartNumberingAfterBreak="0">
     <w:nsid w:val="18286942"/>
     <w:multiLevelType w:val="hybridMultilevel"/>
     <w:tmpl w:val="71BE03B6"/>
@@ -3553,7 +4127,7 @@
       </w:rPr>
     </w:lvl>
   </w:abstractNum>
-  <w:abstractNum w:abstractNumId="4">
+  <w:abstractNum w:abstractNumId="4" w15:restartNumberingAfterBreak="0">
     <w:nsid w:val="230F339A"/>
     <w:multiLevelType w:val="hybridMultilevel"/>
     <w:tmpl w:val="B5CA8BDC"/>
@@ -3693,7 +4267,7 @@
       </w:rPr>
     </w:lvl>
   </w:abstractNum>
-  <w:abstractNum w:abstractNumId="5">
+  <w:abstractNum w:abstractNumId="5" w15:restartNumberingAfterBreak="0">
     <w:nsid w:val="242B328C"/>
     <w:multiLevelType w:val="hybridMultilevel"/>
     <w:tmpl w:val="6F5813D0"/>
@@ -3808,7 +4382,7 @@
       </w:rPr>
     </w:lvl>
   </w:abstractNum>
-  <w:abstractNum w:abstractNumId="6">
+  <w:abstractNum w:abstractNumId="6" w15:restartNumberingAfterBreak="0">
     <w:nsid w:val="25D81937"/>
     <w:multiLevelType w:val="hybridMultilevel"/>
     <w:tmpl w:val="E66A1C24"/>
@@ -3923,7 +4497,7 @@
       </w:rPr>
     </w:lvl>
   </w:abstractNum>
-  <w:abstractNum w:abstractNumId="7">
+  <w:abstractNum w:abstractNumId="7" w15:restartNumberingAfterBreak="0">
     <w:nsid w:val="432E7313"/>
     <w:multiLevelType w:val="hybridMultilevel"/>
     <w:tmpl w:val="9FD43278"/>
@@ -4038,7 +4612,7 @@
       </w:rPr>
     </w:lvl>
   </w:abstractNum>
-  <w:abstractNum w:abstractNumId="8">
+  <w:abstractNum w:abstractNumId="8" w15:restartNumberingAfterBreak="0">
     <w:nsid w:val="4BBB02BF"/>
     <w:multiLevelType w:val="hybridMultilevel"/>
     <w:tmpl w:val="2496FF10"/>
@@ -4151,7 +4725,7 @@
       </w:rPr>
     </w:lvl>
   </w:abstractNum>
-  <w:abstractNum w:abstractNumId="9">
+  <w:abstractNum w:abstractNumId="9" w15:restartNumberingAfterBreak="0">
     <w:nsid w:val="72503286"/>
     <w:multiLevelType w:val="hybridMultilevel"/>
     <w:tmpl w:val="1CFEB47C"/>
@@ -4266,7 +4840,7 @@
       </w:rPr>
     </w:lvl>
   </w:abstractNum>
-  <w:abstractNum w:abstractNumId="10">
+  <w:abstractNum w:abstractNumId="10" w15:restartNumberingAfterBreak="0">
     <w:nsid w:val="76AD139B"/>
     <w:multiLevelType w:val="hybridMultilevel"/>
     <w:tmpl w:val="E6CCC688"/>
@@ -4381,7 +4955,7 @@
       </w:rPr>
     </w:lvl>
   </w:abstractNum>
-  <w:abstractNum w:abstractNumId="11">
+  <w:abstractNum w:abstractNumId="11" w15:restartNumberingAfterBreak="0">
     <w:nsid w:val="7EC527DD"/>
     <w:multiLevelType w:val="hybridMultilevel"/>
     <w:tmpl w:val="91C8369A"/>
@@ -4563,159 +5137,390 @@
 </file>
 
 <file path=word/styles.xml><?xml version="1.0" encoding="utf-8"?>
-<w:styles xmlns:r="http://schemas.openxmlformats.org/officeDocument/2006/relationships" xmlns:w="http://schemas.openxmlformats.org/wordprocessingml/2006/main">
+<w:styles xmlns:mc="http://schemas.openxmlformats.org/markup-compatibility/2006" xmlns:r="http://schemas.openxmlformats.org/officeDocument/2006/relationships" xmlns:w="http://schemas.openxmlformats.org/wordprocessingml/2006/main" xmlns:w14="http://schemas.microsoft.com/office/word/2010/wordml" xmlns:w15="http://schemas.microsoft.com/office/word/2012/wordml" xmlns:w16se="http://schemas.microsoft.com/office/word/2015/wordml/symex" mc:Ignorable="w14 w15 w16se">
   <w:docDefaults>
     <w:rPrDefault>
       <w:rPr>
         <w:rFonts w:ascii="Calibri" w:eastAsia="微软雅黑" w:hAnsi="Calibri" w:cs="Times New Roman"/>
-        <w:kern w:val="2"/>
-        <w:sz w:val="21"/>
-        <w:szCs w:val="22"/>
         <w:lang w:val="en-US" w:eastAsia="zh-CN" w:bidi="ar-SA"/>
       </w:rPr>
     </w:rPrDefault>
     <w:pPrDefault/>
   </w:docDefaults>
-  <w:latentStyles w:defLockedState="0" w:defUIPriority="99" w:defSemiHidden="1" w:defUnhideWhenUsed="1" w:defQFormat="0" w:count="267">
-    <w:lsdException w:name="Normal" w:locked="1" w:semiHidden="0" w:uiPriority="0" w:unhideWhenUsed="0" w:qFormat="1"/>
-    <w:lsdException w:name="heading 1" w:locked="1" w:semiHidden="0" w:uiPriority="0" w:unhideWhenUsed="0" w:qFormat="1"/>
-    <w:lsdException w:name="heading 2" w:locked="1" w:uiPriority="0" w:qFormat="1"/>
-    <w:lsdException w:name="heading 3" w:locked="1" w:uiPriority="0" w:qFormat="1"/>
-    <w:lsdException w:name="heading 4" w:locked="1" w:uiPriority="0" w:qFormat="1"/>
-    <w:lsdException w:name="heading 5" w:locked="1" w:uiPriority="0" w:qFormat="1"/>
-    <w:lsdException w:name="heading 6" w:locked="1" w:uiPriority="0" w:qFormat="1"/>
-    <w:lsdException w:name="heading 7" w:locked="1" w:uiPriority="0" w:qFormat="1"/>
-    <w:lsdException w:name="heading 8" w:locked="1" w:uiPriority="0" w:qFormat="1"/>
-    <w:lsdException w:name="heading 9" w:locked="1" w:uiPriority="0" w:qFormat="1"/>
-    <w:lsdException w:name="toc 1" w:locked="1" w:semiHidden="0" w:uiPriority="0" w:unhideWhenUsed="0"/>
-    <w:lsdException w:name="toc 2" w:locked="1" w:semiHidden="0" w:uiPriority="0" w:unhideWhenUsed="0"/>
-    <w:lsdException w:name="toc 3" w:locked="1" w:semiHidden="0" w:uiPriority="0" w:unhideWhenUsed="0"/>
-    <w:lsdException w:name="toc 4" w:locked="1" w:semiHidden="0" w:uiPriority="0" w:unhideWhenUsed="0"/>
-    <w:lsdException w:name="toc 5" w:locked="1" w:semiHidden="0" w:uiPriority="0" w:unhideWhenUsed="0"/>
-    <w:lsdException w:name="toc 6" w:locked="1" w:semiHidden="0" w:uiPriority="0" w:unhideWhenUsed="0"/>
-    <w:lsdException w:name="toc 7" w:locked="1" w:semiHidden="0" w:uiPriority="0" w:unhideWhenUsed="0"/>
-    <w:lsdException w:name="toc 8" w:locked="1" w:semiHidden="0" w:uiPriority="0" w:unhideWhenUsed="0"/>
-    <w:lsdException w:name="toc 9" w:locked="1" w:semiHidden="0" w:uiPriority="0" w:unhideWhenUsed="0"/>
-    <w:lsdException w:name="caption" w:locked="1" w:uiPriority="0" w:qFormat="1"/>
-    <w:lsdException w:name="Title" w:locked="1" w:semiHidden="0" w:uiPriority="0" w:unhideWhenUsed="0" w:qFormat="1"/>
-    <w:lsdException w:name="Default Paragraph Font" w:locked="1" w:semiHidden="0" w:uiPriority="0" w:unhideWhenUsed="0"/>
-    <w:lsdException w:name="Subtitle" w:locked="1" w:semiHidden="0" w:uiPriority="0" w:unhideWhenUsed="0" w:qFormat="1"/>
-    <w:lsdException w:name="Strong" w:locked="1" w:semiHidden="0" w:uiPriority="0" w:unhideWhenUsed="0" w:qFormat="1"/>
-    <w:lsdException w:name="Emphasis" w:locked="1" w:semiHidden="0" w:uiPriority="0" w:unhideWhenUsed="0" w:qFormat="1"/>
-    <w:lsdException w:name="Table Grid" w:locked="1" w:semiHidden="0" w:uiPriority="0" w:unhideWhenUsed="0"/>
-    <w:lsdException w:name="Placeholder Text" w:unhideWhenUsed="0"/>
-    <w:lsdException w:name="No Spacing" w:semiHidden="0" w:uiPriority="1" w:unhideWhenUsed="0" w:qFormat="1"/>
-    <w:lsdException w:name="Light Shading" w:semiHidden="0" w:uiPriority="60" w:unhideWhenUsed="0"/>
-    <w:lsdException w:name="Light List" w:semiHidden="0" w:uiPriority="61" w:unhideWhenUsed="0"/>
-    <w:lsdException w:name="Light Grid" w:semiHidden="0" w:uiPriority="62" w:unhideWhenUsed="0"/>
-    <w:lsdException w:name="Medium Shading 1" w:semiHidden="0" w:uiPriority="63" w:unhideWhenUsed="0"/>
-    <w:lsdException w:name="Medium Shading 2" w:semiHidden="0" w:uiPriority="64" w:unhideWhenUsed="0"/>
-    <w:lsdException w:name="Medium List 1" w:semiHidden="0" w:uiPriority="65" w:unhideWhenUsed="0"/>
-    <w:lsdException w:name="Medium List 2" w:semiHidden="0" w:uiPriority="66" w:unhideWhenUsed="0"/>
-    <w:lsdException w:name="Medium Grid 1" w:semiHidden="0" w:uiPriority="67" w:unhideWhenUsed="0"/>
-    <w:lsdException w:name="Medium Grid 2" w:semiHidden="0" w:uiPriority="68" w:unhideWhenUsed="0"/>
-    <w:lsdException w:name="Medium Grid 3" w:semiHidden="0" w:uiPriority="69" w:unhideWhenUsed="0"/>
-    <w:lsdException w:name="Dark List" w:semiHidden="0" w:uiPriority="70" w:unhideWhenUsed="0"/>
-    <w:lsdException w:name="Colorful Shading" w:semiHidden="0" w:uiPriority="71" w:unhideWhenUsed="0"/>
-    <w:lsdException w:name="Colorful List" w:semiHidden="0" w:uiPriority="72" w:unhideWhenUsed="0"/>
-    <w:lsdException w:name="Colorful Grid" w:semiHidden="0" w:uiPriority="73" w:unhideWhenUsed="0"/>
-    <w:lsdException w:name="Light Shading Accent 1" w:semiHidden="0" w:uiPriority="60" w:unhideWhenUsed="0"/>
-    <w:lsdException w:name="Light List Accent 1" w:semiHidden="0" w:uiPriority="61" w:unhideWhenUsed="0"/>
-    <w:lsdException w:name="Light Grid Accent 1" w:semiHidden="0" w:uiPriority="62" w:unhideWhenUsed="0"/>
-    <w:lsdException w:name="Medium Shading 1 Accent 1" w:semiHidden="0" w:uiPriority="63" w:unhideWhenUsed="0"/>
-    <w:lsdException w:name="Medium Shading 2 Accent 1" w:semiHidden="0" w:uiPriority="64" w:unhideWhenUsed="0"/>
-    <w:lsdException w:name="Medium List 1 Accent 1" w:semiHidden="0" w:uiPriority="65" w:unhideWhenUsed="0"/>
-    <w:lsdException w:name="Revision" w:unhideWhenUsed="0"/>
-    <w:lsdException w:name="List Paragraph" w:semiHidden="0" w:uiPriority="34" w:unhideWhenUsed="0" w:qFormat="1"/>
-    <w:lsdException w:name="Quote" w:semiHidden="0" w:uiPriority="29" w:unhideWhenUsed="0" w:qFormat="1"/>
-    <w:lsdException w:name="Intense Quote" w:semiHidden="0" w:uiPriority="30" w:unhideWhenUsed="0" w:qFormat="1"/>
-    <w:lsdException w:name="Medium List 2 Accent 1" w:semiHidden="0" w:uiPriority="66" w:unhideWhenUsed="0"/>
-    <w:lsdException w:name="Medium Grid 1 Accent 1" w:semiHidden="0" w:uiPriority="67" w:unhideWhenUsed="0"/>
-    <w:lsdException w:name="Medium Grid 2 Accent 1" w:semiHidden="0" w:uiPriority="68" w:unhideWhenUsed="0"/>
-    <w:lsdException w:name="Medium Grid 3 Accent 1" w:semiHidden="0" w:uiPriority="69" w:unhideWhenUsed="0"/>
-    <w:lsdException w:name="Dark List Accent 1" w:semiHidden="0" w:uiPriority="70" w:unhideWhenUsed="0"/>
-    <w:lsdException w:name="Colorful Shading Accent 1" w:semiHidden="0" w:uiPriority="71" w:unhideWhenUsed="0"/>
-    <w:lsdException w:name="Colorful List Accent 1" w:semiHidden="0" w:uiPriority="72" w:unhideWhenUsed="0"/>
-    <w:lsdException w:name="Colorful Grid Accent 1" w:semiHidden="0" w:uiPriority="73" w:unhideWhenUsed="0"/>
-    <w:lsdException w:name="Light Shading Accent 2" w:semiHidden="0" w:uiPriority="60" w:unhideWhenUsed="0"/>
-    <w:lsdException w:name="Light List Accent 2" w:semiHidden="0" w:uiPriority="61" w:unhideWhenUsed="0"/>
-    <w:lsdException w:name="Light Grid Accent 2" w:semiHidden="0" w:uiPriority="62" w:unhideWhenUsed="0"/>
-    <w:lsdException w:name="Medium Shading 1 Accent 2" w:semiHidden="0" w:uiPriority="63" w:unhideWhenUsed="0"/>
-    <w:lsdException w:name="Medium Shading 2 Accent 2" w:semiHidden="0" w:uiPriority="64" w:unhideWhenUsed="0"/>
-    <w:lsdException w:name="Medium List 1 Accent 2" w:semiHidden="0" w:uiPriority="65" w:unhideWhenUsed="0"/>
-    <w:lsdException w:name="Medium List 2 Accent 2" w:semiHidden="0" w:uiPriority="66" w:unhideWhenUsed="0"/>
-    <w:lsdException w:name="Medium Grid 1 Accent 2" w:semiHidden="0" w:uiPriority="67" w:unhideWhenUsed="0"/>
-    <w:lsdException w:name="Medium Grid 2 Accent 2" w:semiHidden="0" w:uiPriority="68" w:unhideWhenUsed="0"/>
-    <w:lsdException w:name="Medium Grid 3 Accent 2" w:semiHidden="0" w:uiPriority="69" w:unhideWhenUsed="0"/>
-    <w:lsdException w:name="Dark List Accent 2" w:semiHidden="0" w:uiPriority="70" w:unhideWhenUsed="0"/>
-    <w:lsdException w:name="Colorful Shading Accent 2" w:semiHidden="0" w:uiPriority="71" w:unhideWhenUsed="0"/>
-    <w:lsdException w:name="Colorful List Accent 2" w:semiHidden="0" w:uiPriority="72" w:unhideWhenUsed="0"/>
-    <w:lsdException w:name="Colorful Grid Accent 2" w:semiHidden="0" w:uiPriority="73" w:unhideWhenUsed="0"/>
-    <w:lsdException w:name="Light Shading Accent 3" w:semiHidden="0" w:uiPriority="60" w:unhideWhenUsed="0"/>
-    <w:lsdException w:name="Light List Accent 3" w:semiHidden="0" w:uiPriority="61" w:unhideWhenUsed="0"/>
-    <w:lsdException w:name="Light Grid Accent 3" w:semiHidden="0" w:uiPriority="62" w:unhideWhenUsed="0"/>
-    <w:lsdException w:name="Medium Shading 1 Accent 3" w:semiHidden="0" w:uiPriority="63" w:unhideWhenUsed="0"/>
-    <w:lsdException w:name="Medium Shading 2 Accent 3" w:semiHidden="0" w:uiPriority="64" w:unhideWhenUsed="0"/>
-    <w:lsdException w:name="Medium List 1 Accent 3" w:semiHidden="0" w:uiPriority="65" w:unhideWhenUsed="0"/>
-    <w:lsdException w:name="Medium List 2 Accent 3" w:semiHidden="0" w:uiPriority="66" w:unhideWhenUsed="0"/>
-    <w:lsdException w:name="Medium Grid 1 Accent 3" w:semiHidden="0" w:uiPriority="67" w:unhideWhenUsed="0"/>
-    <w:lsdException w:name="Medium Grid 2 Accent 3" w:semiHidden="0" w:uiPriority="68" w:unhideWhenUsed="0"/>
-    <w:lsdException w:name="Medium Grid 3 Accent 3" w:semiHidden="0" w:uiPriority="69" w:unhideWhenUsed="0"/>
-    <w:lsdException w:name="Dark List Accent 3" w:semiHidden="0" w:uiPriority="70" w:unhideWhenUsed="0"/>
-    <w:lsdException w:name="Colorful Shading Accent 3" w:semiHidden="0" w:uiPriority="71" w:unhideWhenUsed="0"/>
-    <w:lsdException w:name="Colorful List Accent 3" w:semiHidden="0" w:uiPriority="72" w:unhideWhenUsed="0"/>
-    <w:lsdException w:name="Colorful Grid Accent 3" w:semiHidden="0" w:uiPriority="73" w:unhideWhenUsed="0"/>
-    <w:lsdException w:name="Light Shading Accent 4" w:semiHidden="0" w:uiPriority="60" w:unhideWhenUsed="0"/>
-    <w:lsdException w:name="Light List Accent 4" w:semiHidden="0" w:uiPriority="61" w:unhideWhenUsed="0"/>
-    <w:lsdException w:name="Light Grid Accent 4" w:semiHidden="0" w:uiPriority="62" w:unhideWhenUsed="0"/>
-    <w:lsdException w:name="Medium Shading 1 Accent 4" w:semiHidden="0" w:uiPriority="63" w:unhideWhenUsed="0"/>
-    <w:lsdException w:name="Medium Shading 2 Accent 4" w:semiHidden="0" w:uiPriority="64" w:unhideWhenUsed="0"/>
-    <w:lsdException w:name="Medium List 1 Accent 4" w:semiHidden="0" w:uiPriority="65" w:unhideWhenUsed="0"/>
-    <w:lsdException w:name="Medium List 2 Accent 4" w:semiHidden="0" w:uiPriority="66" w:unhideWhenUsed="0"/>
-    <w:lsdException w:name="Medium Grid 1 Accent 4" w:semiHidden="0" w:uiPriority="67" w:unhideWhenUsed="0"/>
-    <w:lsdException w:name="Medium Grid 2 Accent 4" w:semiHidden="0" w:uiPriority="68" w:unhideWhenUsed="0"/>
-    <w:lsdException w:name="Medium Grid 3 Accent 4" w:semiHidden="0" w:uiPriority="69" w:unhideWhenUsed="0"/>
-    <w:lsdException w:name="Dark List Accent 4" w:semiHidden="0" w:uiPriority="70" w:unhideWhenUsed="0"/>
-    <w:lsdException w:name="Colorful Shading Accent 4" w:semiHidden="0" w:uiPriority="71" w:unhideWhenUsed="0"/>
-    <w:lsdException w:name="Colorful List Accent 4" w:semiHidden="0" w:uiPriority="72" w:unhideWhenUsed="0"/>
-    <w:lsdException w:name="Colorful Grid Accent 4" w:semiHidden="0" w:uiPriority="73" w:unhideWhenUsed="0"/>
-    <w:lsdException w:name="Light Shading Accent 5" w:semiHidden="0" w:uiPriority="60" w:unhideWhenUsed="0"/>
-    <w:lsdException w:name="Light List Accent 5" w:semiHidden="0" w:uiPriority="61" w:unhideWhenUsed="0"/>
-    <w:lsdException w:name="Light Grid Accent 5" w:semiHidden="0" w:uiPriority="62" w:unhideWhenUsed="0"/>
-    <w:lsdException w:name="Medium Shading 1 Accent 5" w:semiHidden="0" w:uiPriority="63" w:unhideWhenUsed="0"/>
-    <w:lsdException w:name="Medium Shading 2 Accent 5" w:semiHidden="0" w:uiPriority="64" w:unhideWhenUsed="0"/>
-    <w:lsdException w:name="Medium List 1 Accent 5" w:semiHidden="0" w:uiPriority="65" w:unhideWhenUsed="0"/>
-    <w:lsdException w:name="Medium List 2 Accent 5" w:semiHidden="0" w:uiPriority="66" w:unhideWhenUsed="0"/>
-    <w:lsdException w:name="Medium Grid 1 Accent 5" w:semiHidden="0" w:uiPriority="67" w:unhideWhenUsed="0"/>
-    <w:lsdException w:name="Medium Grid 2 Accent 5" w:semiHidden="0" w:uiPriority="68" w:unhideWhenUsed="0"/>
-    <w:lsdException w:name="Medium Grid 3 Accent 5" w:semiHidden="0" w:uiPriority="69" w:unhideWhenUsed="0"/>
-    <w:lsdException w:name="Dark List Accent 5" w:semiHidden="0" w:uiPriority="70" w:unhideWhenUsed="0"/>
-    <w:lsdException w:name="Colorful Shading Accent 5" w:semiHidden="0" w:uiPriority="71" w:unhideWhenUsed="0"/>
-    <w:lsdException w:name="Colorful List Accent 5" w:semiHidden="0" w:uiPriority="72" w:unhideWhenUsed="0"/>
-    <w:lsdException w:name="Colorful Grid Accent 5" w:semiHidden="0" w:uiPriority="73" w:unhideWhenUsed="0"/>
-    <w:lsdException w:name="Light Shading Accent 6" w:semiHidden="0" w:uiPriority="60" w:unhideWhenUsed="0"/>
-    <w:lsdException w:name="Light List Accent 6" w:semiHidden="0" w:uiPriority="61" w:unhideWhenUsed="0"/>
-    <w:lsdException w:name="Light Grid Accent 6" w:semiHidden="0" w:uiPriority="62" w:unhideWhenUsed="0"/>
-    <w:lsdException w:name="Medium Shading 1 Accent 6" w:semiHidden="0" w:uiPriority="63" w:unhideWhenUsed="0"/>
-    <w:lsdException w:name="Medium Shading 2 Accent 6" w:semiHidden="0" w:uiPriority="64" w:unhideWhenUsed="0"/>
-    <w:lsdException w:name="Medium List 1 Accent 6" w:semiHidden="0" w:uiPriority="65" w:unhideWhenUsed="0"/>
-    <w:lsdException w:name="Medium List 2 Accent 6" w:semiHidden="0" w:uiPriority="66" w:unhideWhenUsed="0"/>
-    <w:lsdException w:name="Medium Grid 1 Accent 6" w:semiHidden="0" w:uiPriority="67" w:unhideWhenUsed="0"/>
-    <w:lsdException w:name="Medium Grid 2 Accent 6" w:semiHidden="0" w:uiPriority="68" w:unhideWhenUsed="0"/>
-    <w:lsdException w:name="Medium Grid 3 Accent 6" w:semiHidden="0" w:uiPriority="69" w:unhideWhenUsed="0"/>
-    <w:lsdException w:name="Dark List Accent 6" w:semiHidden="0" w:uiPriority="70" w:unhideWhenUsed="0"/>
-    <w:lsdException w:name="Colorful Shading Accent 6" w:semiHidden="0" w:uiPriority="71" w:unhideWhenUsed="0"/>
-    <w:lsdException w:name="Colorful List Accent 6" w:semiHidden="0" w:uiPriority="72" w:unhideWhenUsed="0"/>
-    <w:lsdException w:name="Colorful Grid Accent 6" w:semiHidden="0" w:uiPriority="73" w:unhideWhenUsed="0"/>
-    <w:lsdException w:name="Subtle Emphasis" w:semiHidden="0" w:uiPriority="19" w:unhideWhenUsed="0" w:qFormat="1"/>
-    <w:lsdException w:name="Intense Emphasis" w:semiHidden="0" w:uiPriority="21" w:unhideWhenUsed="0" w:qFormat="1"/>
-    <w:lsdException w:name="Subtle Reference" w:semiHidden="0" w:uiPriority="31" w:unhideWhenUsed="0" w:qFormat="1"/>
-    <w:lsdException w:name="Intense Reference" w:semiHidden="0" w:uiPriority="32" w:unhideWhenUsed="0" w:qFormat="1"/>
-    <w:lsdException w:name="Book Title" w:semiHidden="0" w:uiPriority="33" w:unhideWhenUsed="0" w:qFormat="1"/>
-    <w:lsdException w:name="Bibliography" w:uiPriority="37"/>
-    <w:lsdException w:name="TOC Heading" w:uiPriority="39" w:qFormat="1"/>
+  <w:latentStyles w:defLockedState="0" w:defUIPriority="99" w:defSemiHidden="0" w:defUnhideWhenUsed="0" w:defQFormat="0" w:count="371">
+    <w:lsdException w:name="Normal" w:locked="1" w:uiPriority="0" w:qFormat="1"/>
+    <w:lsdException w:name="heading 1" w:locked="1" w:uiPriority="0" w:qFormat="1"/>
+    <w:lsdException w:name="heading 2" w:locked="1" w:semiHidden="1" w:uiPriority="0" w:unhideWhenUsed="1" w:qFormat="1"/>
+    <w:lsdException w:name="heading 3" w:locked="1" w:semiHidden="1" w:uiPriority="0" w:unhideWhenUsed="1" w:qFormat="1"/>
+    <w:lsdException w:name="heading 4" w:locked="1" w:semiHidden="1" w:uiPriority="0" w:unhideWhenUsed="1" w:qFormat="1"/>
+    <w:lsdException w:name="heading 5" w:locked="1" w:semiHidden="1" w:uiPriority="0" w:unhideWhenUsed="1" w:qFormat="1"/>
+    <w:lsdException w:name="heading 6" w:locked="1" w:semiHidden="1" w:uiPriority="0" w:unhideWhenUsed="1" w:qFormat="1"/>
+    <w:lsdException w:name="heading 7" w:locked="1" w:semiHidden="1" w:uiPriority="0" w:unhideWhenUsed="1" w:qFormat="1"/>
+    <w:lsdException w:name="heading 8" w:locked="1" w:semiHidden="1" w:uiPriority="0" w:unhideWhenUsed="1" w:qFormat="1"/>
+    <w:lsdException w:name="heading 9" w:locked="1" w:semiHidden="1" w:uiPriority="0" w:unhideWhenUsed="1" w:qFormat="1"/>
+    <w:lsdException w:name="index 1" w:semiHidden="1" w:unhideWhenUsed="1"/>
+    <w:lsdException w:name="index 2" w:semiHidden="1" w:unhideWhenUsed="1"/>
+    <w:lsdException w:name="index 3" w:semiHidden="1" w:unhideWhenUsed="1"/>
+    <w:lsdException w:name="index 4" w:semiHidden="1" w:unhideWhenUsed="1"/>
+    <w:lsdException w:name="index 5" w:semiHidden="1" w:unhideWhenUsed="1"/>
+    <w:lsdException w:name="index 6" w:semiHidden="1" w:unhideWhenUsed="1"/>
+    <w:lsdException w:name="index 7" w:semiHidden="1" w:unhideWhenUsed="1"/>
+    <w:lsdException w:name="index 8" w:semiHidden="1" w:unhideWhenUsed="1"/>
+    <w:lsdException w:name="index 9" w:semiHidden="1" w:unhideWhenUsed="1"/>
+    <w:lsdException w:name="toc 1" w:locked="1" w:uiPriority="0"/>
+    <w:lsdException w:name="toc 2" w:locked="1" w:uiPriority="0"/>
+    <w:lsdException w:name="toc 3" w:locked="1" w:uiPriority="0"/>
+    <w:lsdException w:name="toc 4" w:locked="1" w:uiPriority="0"/>
+    <w:lsdException w:name="toc 5" w:locked="1" w:uiPriority="0"/>
+    <w:lsdException w:name="toc 6" w:locked="1" w:uiPriority="0"/>
+    <w:lsdException w:name="toc 7" w:locked="1" w:uiPriority="0"/>
+    <w:lsdException w:name="toc 8" w:locked="1" w:uiPriority="0"/>
+    <w:lsdException w:name="toc 9" w:locked="1" w:uiPriority="0"/>
+    <w:lsdException w:name="Normal Indent" w:semiHidden="1" w:unhideWhenUsed="1"/>
+    <w:lsdException w:name="footnote text" w:semiHidden="1" w:unhideWhenUsed="1"/>
+    <w:lsdException w:name="annotation text" w:semiHidden="1" w:unhideWhenUsed="1"/>
+    <w:lsdException w:name="header" w:semiHidden="1" w:unhideWhenUsed="1"/>
+    <w:lsdException w:name="footer" w:semiHidden="1" w:unhideWhenUsed="1"/>
+    <w:lsdException w:name="index heading" w:semiHidden="1" w:unhideWhenUsed="1"/>
+    <w:lsdException w:name="caption" w:locked="1" w:semiHidden="1" w:uiPriority="0" w:unhideWhenUsed="1" w:qFormat="1"/>
+    <w:lsdException w:name="table of figures" w:semiHidden="1" w:unhideWhenUsed="1"/>
+    <w:lsdException w:name="envelope address" w:semiHidden="1" w:unhideWhenUsed="1"/>
+    <w:lsdException w:name="envelope return" w:semiHidden="1" w:unhideWhenUsed="1"/>
+    <w:lsdException w:name="footnote reference" w:semiHidden="1" w:unhideWhenUsed="1"/>
+    <w:lsdException w:name="annotation reference" w:semiHidden="1" w:unhideWhenUsed="1"/>
+    <w:lsdException w:name="line number" w:semiHidden="1" w:unhideWhenUsed="1"/>
+    <w:lsdException w:name="page number" w:semiHidden="1" w:unhideWhenUsed="1"/>
+    <w:lsdException w:name="endnote reference" w:semiHidden="1" w:unhideWhenUsed="1"/>
+    <w:lsdException w:name="endnote text" w:semiHidden="1" w:unhideWhenUsed="1"/>
+    <w:lsdException w:name="table of authorities" w:semiHidden="1" w:unhideWhenUsed="1"/>
+    <w:lsdException w:name="macro" w:semiHidden="1" w:unhideWhenUsed="1"/>
+    <w:lsdException w:name="toa heading" w:semiHidden="1" w:unhideWhenUsed="1"/>
+    <w:lsdException w:name="List" w:semiHidden="1" w:unhideWhenUsed="1"/>
+    <w:lsdException w:name="List Bullet" w:semiHidden="1" w:unhideWhenUsed="1"/>
+    <w:lsdException w:name="List Number" w:semiHidden="1" w:unhideWhenUsed="1"/>
+    <w:lsdException w:name="List 2" w:semiHidden="1" w:unhideWhenUsed="1"/>
+    <w:lsdException w:name="List 3" w:semiHidden="1" w:unhideWhenUsed="1"/>
+    <w:lsdException w:name="List 4" w:semiHidden="1" w:unhideWhenUsed="1"/>
+    <w:lsdException w:name="List 5" w:semiHidden="1" w:unhideWhenUsed="1"/>
+    <w:lsdException w:name="List Bullet 2" w:semiHidden="1" w:unhideWhenUsed="1"/>
+    <w:lsdException w:name="List Bullet 3" w:semiHidden="1" w:unhideWhenUsed="1"/>
+    <w:lsdException w:name="List Bullet 4" w:semiHidden="1" w:unhideWhenUsed="1"/>
+    <w:lsdException w:name="List Bullet 5" w:semiHidden="1" w:unhideWhenUsed="1"/>
+    <w:lsdException w:name="List Number 2" w:semiHidden="1" w:unhideWhenUsed="1"/>
+    <w:lsdException w:name="List Number 3" w:semiHidden="1" w:unhideWhenUsed="1"/>
+    <w:lsdException w:name="List Number 4" w:semiHidden="1" w:unhideWhenUsed="1"/>
+    <w:lsdException w:name="List Number 5" w:semiHidden="1" w:unhideWhenUsed="1"/>
+    <w:lsdException w:name="Title" w:locked="1" w:uiPriority="0" w:qFormat="1"/>
+    <w:lsdException w:name="Closing" w:semiHidden="1" w:unhideWhenUsed="1"/>
+    <w:lsdException w:name="Signature" w:semiHidden="1" w:unhideWhenUsed="1"/>
+    <w:lsdException w:name="Default Paragraph Font" w:locked="1" w:uiPriority="0"/>
+    <w:lsdException w:name="Body Text" w:semiHidden="1" w:unhideWhenUsed="1"/>
+    <w:lsdException w:name="Body Text Indent" w:semiHidden="1" w:unhideWhenUsed="1"/>
+    <w:lsdException w:name="List Continue" w:semiHidden="1" w:unhideWhenUsed="1"/>
+    <w:lsdException w:name="List Continue 2" w:semiHidden="1" w:unhideWhenUsed="1"/>
+    <w:lsdException w:name="List Continue 3" w:semiHidden="1" w:unhideWhenUsed="1"/>
+    <w:lsdException w:name="List Continue 4" w:semiHidden="1" w:unhideWhenUsed="1"/>
+    <w:lsdException w:name="List Continue 5" w:semiHidden="1" w:unhideWhenUsed="1"/>
+    <w:lsdException w:name="Message Header" w:semiHidden="1" w:unhideWhenUsed="1"/>
+    <w:lsdException w:name="Subtitle" w:locked="1" w:uiPriority="0" w:qFormat="1"/>
+    <w:lsdException w:name="Salutation" w:semiHidden="1" w:unhideWhenUsed="1"/>
+    <w:lsdException w:name="Date" w:semiHidden="1" w:unhideWhenUsed="1"/>
+    <w:lsdException w:name="Body Text First Indent" w:semiHidden="1" w:unhideWhenUsed="1"/>
+    <w:lsdException w:name="Body Text First Indent 2" w:semiHidden="1" w:unhideWhenUsed="1"/>
+    <w:lsdException w:name="Note Heading" w:semiHidden="1" w:unhideWhenUsed="1"/>
+    <w:lsdException w:name="Body Text 2" w:semiHidden="1" w:unhideWhenUsed="1"/>
+    <w:lsdException w:name="Body Text 3" w:semiHidden="1" w:unhideWhenUsed="1"/>
+    <w:lsdException w:name="Body Text Indent 2" w:semiHidden="1" w:unhideWhenUsed="1"/>
+    <w:lsdException w:name="Body Text Indent 3" w:semiHidden="1" w:unhideWhenUsed="1"/>
+    <w:lsdException w:name="Block Text" w:semiHidden="1" w:unhideWhenUsed="1"/>
+    <w:lsdException w:name="Hyperlink" w:semiHidden="1" w:unhideWhenUsed="1"/>
+    <w:lsdException w:name="FollowedHyperlink" w:semiHidden="1" w:unhideWhenUsed="1"/>
+    <w:lsdException w:name="Strong" w:locked="1" w:uiPriority="0" w:qFormat="1"/>
+    <w:lsdException w:name="Emphasis" w:locked="1" w:uiPriority="0" w:qFormat="1"/>
+    <w:lsdException w:name="Document Map" w:semiHidden="1" w:unhideWhenUsed="1"/>
+    <w:lsdException w:name="Plain Text" w:semiHidden="1" w:unhideWhenUsed="1"/>
+    <w:lsdException w:name="E-mail Signature" w:semiHidden="1" w:unhideWhenUsed="1"/>
+    <w:lsdException w:name="HTML Top of Form" w:semiHidden="1" w:unhideWhenUsed="1"/>
+    <w:lsdException w:name="HTML Bottom of Form" w:semiHidden="1" w:unhideWhenUsed="1"/>
+    <w:lsdException w:name="Normal (Web)" w:semiHidden="1" w:unhideWhenUsed="1"/>
+    <w:lsdException w:name="HTML Acronym" w:semiHidden="1" w:unhideWhenUsed="1"/>
+    <w:lsdException w:name="HTML Address" w:semiHidden="1" w:unhideWhenUsed="1"/>
+    <w:lsdException w:name="HTML Cite" w:semiHidden="1" w:unhideWhenUsed="1"/>
+    <w:lsdException w:name="HTML Code" w:semiHidden="1" w:unhideWhenUsed="1"/>
+    <w:lsdException w:name="HTML Definition" w:semiHidden="1" w:unhideWhenUsed="1"/>
+    <w:lsdException w:name="HTML Keyboard" w:semiHidden="1" w:unhideWhenUsed="1"/>
+    <w:lsdException w:name="HTML Preformatted" w:semiHidden="1" w:unhideWhenUsed="1"/>
+    <w:lsdException w:name="HTML Sample" w:semiHidden="1" w:unhideWhenUsed="1"/>
+    <w:lsdException w:name="HTML Typewriter" w:semiHidden="1" w:unhideWhenUsed="1"/>
+    <w:lsdException w:name="HTML Variable" w:semiHidden="1" w:unhideWhenUsed="1"/>
+    <w:lsdException w:name="Normal Table" w:semiHidden="1" w:unhideWhenUsed="1"/>
+    <w:lsdException w:name="annotation subject" w:semiHidden="1" w:unhideWhenUsed="1"/>
+    <w:lsdException w:name="No List" w:semiHidden="1" w:unhideWhenUsed="1"/>
+    <w:lsdException w:name="Outline List 1" w:semiHidden="1" w:unhideWhenUsed="1"/>
+    <w:lsdException w:name="Outline List 2" w:semiHidden="1" w:unhideWhenUsed="1"/>
+    <w:lsdException w:name="Outline List 3" w:semiHidden="1" w:unhideWhenUsed="1"/>
+    <w:lsdException w:name="Table Simple 1" w:semiHidden="1" w:unhideWhenUsed="1"/>
+    <w:lsdException w:name="Table Simple 2" w:semiHidden="1" w:unhideWhenUsed="1"/>
+    <w:lsdException w:name="Table Simple 3" w:semiHidden="1" w:unhideWhenUsed="1"/>
+    <w:lsdException w:name="Table Classic 1" w:semiHidden="1" w:unhideWhenUsed="1"/>
+    <w:lsdException w:name="Table Classic 2" w:semiHidden="1" w:unhideWhenUsed="1"/>
+    <w:lsdException w:name="Table Classic 3" w:semiHidden="1" w:unhideWhenUsed="1"/>
+    <w:lsdException w:name="Table Classic 4" w:semiHidden="1" w:unhideWhenUsed="1"/>
+    <w:lsdException w:name="Table Colorful 1" w:semiHidden="1" w:unhideWhenUsed="1"/>
+    <w:lsdException w:name="Table Colorful 2" w:semiHidden="1" w:unhideWhenUsed="1"/>
+    <w:lsdException w:name="Table Colorful 3" w:semiHidden="1" w:unhideWhenUsed="1"/>
+    <w:lsdException w:name="Table Columns 1" w:semiHidden="1" w:unhideWhenUsed="1"/>
+    <w:lsdException w:name="Table Columns 2" w:semiHidden="1" w:unhideWhenUsed="1"/>
+    <w:lsdException w:name="Table Columns 3" w:semiHidden="1" w:unhideWhenUsed="1"/>
+    <w:lsdException w:name="Table Columns 4" w:semiHidden="1" w:unhideWhenUsed="1"/>
+    <w:lsdException w:name="Table Columns 5" w:semiHidden="1" w:unhideWhenUsed="1"/>
+    <w:lsdException w:name="Table Grid 1" w:semiHidden="1" w:unhideWhenUsed="1"/>
+    <w:lsdException w:name="Table Grid 2" w:semiHidden="1" w:unhideWhenUsed="1"/>
+    <w:lsdException w:name="Table Grid 3" w:semiHidden="1" w:unhideWhenUsed="1"/>
+    <w:lsdException w:name="Table Grid 4" w:semiHidden="1" w:unhideWhenUsed="1"/>
+    <w:lsdException w:name="Table Grid 5" w:semiHidden="1" w:unhideWhenUsed="1"/>
+    <w:lsdException w:name="Table Grid 6" w:semiHidden="1" w:unhideWhenUsed="1"/>
+    <w:lsdException w:name="Table Grid 7" w:semiHidden="1" w:unhideWhenUsed="1"/>
+    <w:lsdException w:name="Table Grid 8" w:semiHidden="1" w:unhideWhenUsed="1"/>
+    <w:lsdException w:name="Table List 1" w:semiHidden="1" w:unhideWhenUsed="1"/>
+    <w:lsdException w:name="Table List 2" w:semiHidden="1" w:unhideWhenUsed="1"/>
+    <w:lsdException w:name="Table List 3" w:semiHidden="1" w:unhideWhenUsed="1"/>
+    <w:lsdException w:name="Table List 4" w:semiHidden="1" w:unhideWhenUsed="1"/>
+    <w:lsdException w:name="Table List 5" w:semiHidden="1" w:unhideWhenUsed="1"/>
+    <w:lsdException w:name="Table List 6" w:semiHidden="1" w:unhideWhenUsed="1"/>
+    <w:lsdException w:name="Table List 7" w:semiHidden="1" w:unhideWhenUsed="1"/>
+    <w:lsdException w:name="Table List 8" w:semiHidden="1" w:unhideWhenUsed="1"/>
+    <w:lsdException w:name="Table 3D effects 1" w:semiHidden="1" w:unhideWhenUsed="1"/>
+    <w:lsdException w:name="Table 3D effects 2" w:semiHidden="1" w:unhideWhenUsed="1"/>
+    <w:lsdException w:name="Table 3D effects 3" w:semiHidden="1" w:unhideWhenUsed="1"/>
+    <w:lsdException w:name="Table Contemporary" w:semiHidden="1" w:unhideWhenUsed="1"/>
+    <w:lsdException w:name="Table Elegant" w:semiHidden="1" w:unhideWhenUsed="1"/>
+    <w:lsdException w:name="Table Professional" w:semiHidden="1" w:unhideWhenUsed="1"/>
+    <w:lsdException w:name="Table Subtle 1" w:semiHidden="1" w:unhideWhenUsed="1"/>
+    <w:lsdException w:name="Table Subtle 2" w:semiHidden="1" w:unhideWhenUsed="1"/>
+    <w:lsdException w:name="Table Web 1" w:semiHidden="1" w:unhideWhenUsed="1"/>
+    <w:lsdException w:name="Table Web 2" w:semiHidden="1" w:unhideWhenUsed="1"/>
+    <w:lsdException w:name="Table Web 3" w:semiHidden="1" w:unhideWhenUsed="1"/>
+    <w:lsdException w:name="Balloon Text" w:semiHidden="1" w:unhideWhenUsed="1"/>
+    <w:lsdException w:name="Table Grid" w:locked="1" w:uiPriority="0"/>
+    <w:lsdException w:name="Table Theme" w:semiHidden="1" w:unhideWhenUsed="1"/>
+    <w:lsdException w:name="Placeholder Text" w:semiHidden="1"/>
+    <w:lsdException w:name="No Spacing" w:uiPriority="1" w:qFormat="1"/>
+    <w:lsdException w:name="Light Shading" w:uiPriority="60"/>
+    <w:lsdException w:name="Light List" w:uiPriority="61"/>
+    <w:lsdException w:name="Light Grid" w:uiPriority="62"/>
+    <w:lsdException w:name="Medium Shading 1" w:uiPriority="63"/>
+    <w:lsdException w:name="Medium Shading 2" w:uiPriority="64"/>
+    <w:lsdException w:name="Medium List 1" w:uiPriority="65"/>
+    <w:lsdException w:name="Medium List 2" w:uiPriority="66"/>
+    <w:lsdException w:name="Medium Grid 1" w:uiPriority="67"/>
+    <w:lsdException w:name="Medium Grid 2" w:uiPriority="68"/>
+    <w:lsdException w:name="Medium Grid 3" w:uiPriority="69"/>
+    <w:lsdException w:name="Dark List" w:uiPriority="70"/>
+    <w:lsdException w:name="Colorful Shading" w:uiPriority="71"/>
+    <w:lsdException w:name="Colorful List" w:uiPriority="72"/>
+    <w:lsdException w:name="Colorful Grid" w:uiPriority="73"/>
+    <w:lsdException w:name="Light Shading Accent 1" w:uiPriority="60"/>
+    <w:lsdException w:name="Light List Accent 1" w:uiPriority="61"/>
+    <w:lsdException w:name="Light Grid Accent 1" w:uiPriority="62"/>
+    <w:lsdException w:name="Medium Shading 1 Accent 1" w:uiPriority="63"/>
+    <w:lsdException w:name="Medium Shading 2 Accent 1" w:uiPriority="64"/>
+    <w:lsdException w:name="Medium List 1 Accent 1" w:uiPriority="65"/>
+    <w:lsdException w:name="Revision" w:semiHidden="1"/>
+    <w:lsdException w:name="List Paragraph" w:qFormat="1"/>
+    <w:lsdException w:name="Quote" w:uiPriority="29" w:qFormat="1"/>
+    <w:lsdException w:name="Intense Quote" w:uiPriority="30" w:qFormat="1"/>
+    <w:lsdException w:name="Medium List 2 Accent 1" w:uiPriority="66"/>
+    <w:lsdException w:name="Medium Grid 1 Accent 1" w:uiPriority="67"/>
+    <w:lsdException w:name="Medium Grid 2 Accent 1" w:uiPriority="68"/>
+    <w:lsdException w:name="Medium Grid 3 Accent 1" w:uiPriority="69"/>
+    <w:lsdException w:name="Dark List Accent 1" w:uiPriority="70"/>
+    <w:lsdException w:name="Colorful Shading Accent 1" w:uiPriority="71"/>
+    <w:lsdException w:name="Colorful List Accent 1" w:uiPriority="72"/>
+    <w:lsdException w:name="Colorful Grid Accent 1" w:uiPriority="73"/>
+    <w:lsdException w:name="Light Shading Accent 2" w:uiPriority="60"/>
+    <w:lsdException w:name="Light List Accent 2" w:uiPriority="61"/>
+    <w:lsdException w:name="Light Grid Accent 2" w:uiPriority="62"/>
+    <w:lsdException w:name="Medium Shading 1 Accent 2" w:uiPriority="63"/>
+    <w:lsdException w:name="Medium Shading 2 Accent 2" w:uiPriority="64"/>
+    <w:lsdException w:name="Medium List 1 Accent 2" w:uiPriority="65"/>
+    <w:lsdException w:name="Medium List 2 Accent 2" w:uiPriority="66"/>
+    <w:lsdException w:name="Medium Grid 1 Accent 2" w:uiPriority="67"/>
+    <w:lsdException w:name="Medium Grid 2 Accent 2" w:uiPriority="68"/>
+    <w:lsdException w:name="Medium Grid 3 Accent 2" w:uiPriority="69"/>
+    <w:lsdException w:name="Dark List Accent 2" w:uiPriority="70"/>
+    <w:lsdException w:name="Colorful Shading Accent 2" w:uiPriority="71"/>
+    <w:lsdException w:name="Colorful List Accent 2" w:uiPriority="72"/>
+    <w:lsdException w:name="Colorful Grid Accent 2" w:uiPriority="73"/>
+    <w:lsdException w:name="Light Shading Accent 3" w:uiPriority="60"/>
+    <w:lsdException w:name="Light List Accent 3" w:uiPriority="61"/>
+    <w:lsdException w:name="Light Grid Accent 3" w:uiPriority="62"/>
+    <w:lsdException w:name="Medium Shading 1 Accent 3" w:uiPriority="63"/>
+    <w:lsdException w:name="Medium Shading 2 Accent 3" w:uiPriority="64"/>
+    <w:lsdException w:name="Medium List 1 Accent 3" w:uiPriority="65"/>
+    <w:lsdException w:name="Medium List 2 Accent 3" w:uiPriority="66"/>
+    <w:lsdException w:name="Medium Grid 1 Accent 3" w:uiPriority="67"/>
+    <w:lsdException w:name="Medium Grid 2 Accent 3" w:uiPriority="68"/>
+    <w:lsdException w:name="Medium Grid 3 Accent 3" w:uiPriority="69"/>
+    <w:lsdException w:name="Dark List Accent 3" w:uiPriority="70"/>
+    <w:lsdException w:name="Colorful Shading Accent 3" w:uiPriority="71"/>
+    <w:lsdException w:name="Colorful List Accent 3" w:uiPriority="72"/>
+    <w:lsdException w:name="Colorful Grid Accent 3" w:uiPriority="73"/>
+    <w:lsdException w:name="Light Shading Accent 4" w:uiPriority="60"/>
+    <w:lsdException w:name="Light List Accent 4" w:uiPriority="61"/>
+    <w:lsdException w:name="Light Grid Accent 4" w:uiPriority="62"/>
+    <w:lsdException w:name="Medium Shading 1 Accent 4" w:uiPriority="63"/>
+    <w:lsdException w:name="Medium Shading 2 Accent 4" w:uiPriority="64"/>
+    <w:lsdException w:name="Medium List 1 Accent 4" w:uiPriority="65"/>
+    <w:lsdException w:name="Medium List 2 Accent 4" w:uiPriority="66"/>
+    <w:lsdException w:name="Medium Grid 1 Accent 4" w:uiPriority="67"/>
+    <w:lsdException w:name="Medium Grid 2 Accent 4" w:uiPriority="68"/>
+    <w:lsdException w:name="Medium Grid 3 Accent 4" w:uiPriority="69"/>
+    <w:lsdException w:name="Dark List Accent 4" w:uiPriority="70"/>
+    <w:lsdException w:name="Colorful Shading Accent 4" w:uiPriority="71"/>
+    <w:lsdException w:name="Colorful List Accent 4" w:uiPriority="72"/>
+    <w:lsdException w:name="Colorful Grid Accent 4" w:uiPriority="73"/>
+    <w:lsdException w:name="Light Shading Accent 5" w:uiPriority="60"/>
+    <w:lsdException w:name="Light List Accent 5" w:uiPriority="61"/>
+    <w:lsdException w:name="Light Grid Accent 5" w:uiPriority="62"/>
+    <w:lsdException w:name="Medium Shading 1 Accent 5" w:uiPriority="63"/>
+    <w:lsdException w:name="Medium Shading 2 Accent 5" w:uiPriority="64"/>
+    <w:lsdException w:name="Medium List 1 Accent 5" w:uiPriority="65"/>
+    <w:lsdException w:name="Medium List 2 Accent 5" w:uiPriority="66"/>
+    <w:lsdException w:name="Medium Grid 1 Accent 5" w:uiPriority="67"/>
+    <w:lsdException w:name="Medium Grid 2 Accent 5" w:uiPriority="68"/>
+    <w:lsdException w:name="Medium Grid 3 Accent 5" w:uiPriority="69"/>
+    <w:lsdException w:name="Dark List Accent 5" w:uiPriority="70"/>
+    <w:lsdException w:name="Colorful Shading Accent 5" w:uiPriority="71"/>
+    <w:lsdException w:name="Colorful List Accent 5" w:uiPriority="72"/>
+    <w:lsdException w:name="Colorful Grid Accent 5" w:uiPriority="73"/>
+    <w:lsdException w:name="Light Shading Accent 6" w:uiPriority="60"/>
+    <w:lsdException w:name="Light List Accent 6" w:uiPriority="61"/>
+    <w:lsdException w:name="Light Grid Accent 6" w:uiPriority="62"/>
+    <w:lsdException w:name="Medium Shading 1 Accent 6" w:uiPriority="63"/>
+    <w:lsdException w:name="Medium Shading 2 Accent 6" w:uiPriority="64"/>
+    <w:lsdException w:name="Medium List 1 Accent 6" w:uiPriority="65"/>
+    <w:lsdException w:name="Medium List 2 Accent 6" w:uiPriority="66"/>
+    <w:lsdException w:name="Medium Grid 1 Accent 6" w:uiPriority="67"/>
+    <w:lsdException w:name="Medium Grid 2 Accent 6" w:uiPriority="68"/>
+    <w:lsdException w:name="Medium Grid 3 Accent 6" w:uiPriority="69"/>
+    <w:lsdException w:name="Dark List Accent 6" w:uiPriority="70"/>
+    <w:lsdException w:name="Colorful Shading Accent 6" w:uiPriority="71"/>
+    <w:lsdException w:name="Colorful List Accent 6" w:uiPriority="72"/>
+    <w:lsdException w:name="Colorful Grid Accent 6" w:uiPriority="73"/>
+    <w:lsdException w:name="Subtle Emphasis" w:uiPriority="19" w:qFormat="1"/>
+    <w:lsdException w:name="Intense Emphasis" w:uiPriority="21" w:qFormat="1"/>
+    <w:lsdException w:name="Subtle Reference" w:uiPriority="31" w:qFormat="1"/>
+    <w:lsdException w:name="Intense Reference" w:uiPriority="32" w:qFormat="1"/>
+    <w:lsdException w:name="Book Title" w:uiPriority="33" w:qFormat="1"/>
+    <w:lsdException w:name="Bibliography" w:semiHidden="1" w:uiPriority="37" w:unhideWhenUsed="1"/>
+    <w:lsdException w:name="TOC Heading" w:semiHidden="1" w:uiPriority="39" w:unhideWhenUsed="1" w:qFormat="1"/>
+    <w:lsdException w:name="Plain Table 1" w:uiPriority="41"/>
+    <w:lsdException w:name="Plain Table 2" w:uiPriority="42"/>
+    <w:lsdException w:name="Plain Table 3" w:uiPriority="43"/>
+    <w:lsdException w:name="Plain Table 4" w:uiPriority="44"/>
+    <w:lsdException w:name="Plain Table 5" w:uiPriority="45"/>
+    <w:lsdException w:name="Grid Table Light" w:uiPriority="40"/>
+    <w:lsdException w:name="Grid Table 1 Light" w:uiPriority="46"/>
+    <w:lsdException w:name="Grid Table 2" w:uiPriority="47"/>
+    <w:lsdException w:name="Grid Table 3" w:uiPriority="48"/>
+    <w:lsdException w:name="Grid Table 4" w:uiPriority="49"/>
+    <w:lsdException w:name="Grid Table 5 Dark" w:uiPriority="50"/>
+    <w:lsdException w:name="Grid Table 6 Colorful" w:uiPriority="51"/>
+    <w:lsdException w:name="Grid Table 7 Colorful" w:uiPriority="52"/>
+    <w:lsdException w:name="Grid Table 1 Light Accent 1" w:uiPriority="46"/>
+    <w:lsdException w:name="Grid Table 2 Accent 1" w:uiPriority="47"/>
+    <w:lsdException w:name="Grid Table 3 Accent 1" w:uiPriority="48"/>
+    <w:lsdException w:name="Grid Table 4 Accent 1" w:uiPriority="49"/>
+    <w:lsdException w:name="Grid Table 5 Dark Accent 1" w:uiPriority="50"/>
+    <w:lsdException w:name="Grid Table 6 Colorful Accent 1" w:uiPriority="51"/>
+    <w:lsdException w:name="Grid Table 7 Colorful Accent 1" w:uiPriority="52"/>
+    <w:lsdException w:name="Grid Table 1 Light Accent 2" w:uiPriority="46"/>
+    <w:lsdException w:name="Grid Table 2 Accent 2" w:uiPriority="47"/>
+    <w:lsdException w:name="Grid Table 3 Accent 2" w:uiPriority="48"/>
+    <w:lsdException w:name="Grid Table 4 Accent 2" w:uiPriority="49"/>
+    <w:lsdException w:name="Grid Table 5 Dark Accent 2" w:uiPriority="50"/>
+    <w:lsdException w:name="Grid Table 6 Colorful Accent 2" w:uiPriority="51"/>
+    <w:lsdException w:name="Grid Table 7 Colorful Accent 2" w:uiPriority="52"/>
+    <w:lsdException w:name="Grid Table 1 Light Accent 3" w:uiPriority="46"/>
+    <w:lsdException w:name="Grid Table 2 Accent 3" w:uiPriority="47"/>
+    <w:lsdException w:name="Grid Table 3 Accent 3" w:uiPriority="48"/>
+    <w:lsdException w:name="Grid Table 4 Accent 3" w:uiPriority="49"/>
+    <w:lsdException w:name="Grid Table 5 Dark Accent 3" w:uiPriority="50"/>
+    <w:lsdException w:name="Grid Table 6 Colorful Accent 3" w:uiPriority="51"/>
+    <w:lsdException w:name="Grid Table 7 Colorful Accent 3" w:uiPriority="52"/>
+    <w:lsdException w:name="Grid Table 1 Light Accent 4" w:uiPriority="46"/>
+    <w:lsdException w:name="Grid Table 2 Accent 4" w:uiPriority="47"/>
+    <w:lsdException w:name="Grid Table 3 Accent 4" w:uiPriority="48"/>
+    <w:lsdException w:name="Grid Table 4 Accent 4" w:uiPriority="49"/>
+    <w:lsdException w:name="Grid Table 5 Dark Accent 4" w:uiPriority="50"/>
+    <w:lsdException w:name="Grid Table 6 Colorful Accent 4" w:uiPriority="51"/>
+    <w:lsdException w:name="Grid Table 7 Colorful Accent 4" w:uiPriority="52"/>
+    <w:lsdException w:name="Grid Table 1 Light Accent 5" w:uiPriority="46"/>
+    <w:lsdException w:name="Grid Table 2 Accent 5" w:uiPriority="47"/>
+    <w:lsdException w:name="Grid Table 3 Accent 5" w:uiPriority="48"/>
+    <w:lsdException w:name="Grid Table 4 Accent 5" w:uiPriority="49"/>
+    <w:lsdException w:name="Grid Table 5 Dark Accent 5" w:uiPriority="50"/>
+    <w:lsdException w:name="Grid Table 6 Colorful Accent 5" w:uiPriority="51"/>
+    <w:lsdException w:name="Grid Table 7 Colorful Accent 5" w:uiPriority="52"/>
+    <w:lsdException w:name="Grid Table 1 Light Accent 6" w:uiPriority="46"/>
+    <w:lsdException w:name="Grid Table 2 Accent 6" w:uiPriority="47"/>
+    <w:lsdException w:name="Grid Table 3 Accent 6" w:uiPriority="48"/>
+    <w:lsdException w:name="Grid Table 4 Accent 6" w:uiPriority="49"/>
+    <w:lsdException w:name="Grid Table 5 Dark Accent 6" w:uiPriority="50"/>
+    <w:lsdException w:name="Grid Table 6 Colorful Accent 6" w:uiPriority="51"/>
+    <w:lsdException w:name="Grid Table 7 Colorful Accent 6" w:uiPriority="52"/>
+    <w:lsdException w:name="List Table 1 Light" w:uiPriority="46"/>
+    <w:lsdException w:name="List Table 2" w:uiPriority="47"/>
+    <w:lsdException w:name="List Table 3" w:uiPriority="48"/>
+    <w:lsdException w:name="List Table 4" w:uiPriority="49"/>
+    <w:lsdException w:name="List Table 5 Dark" w:uiPriority="50"/>
+    <w:lsdException w:name="List Table 6 Colorful" w:uiPriority="51"/>
+    <w:lsdException w:name="List Table 7 Colorful" w:uiPriority="52"/>
+    <w:lsdException w:name="List Table 1 Light Accent 1" w:uiPriority="46"/>
+    <w:lsdException w:name="List Table 2 Accent 1" w:uiPriority="47"/>
+    <w:lsdException w:name="List Table 3 Accent 1" w:uiPriority="48"/>
+    <w:lsdException w:name="List Table 4 Accent 1" w:uiPriority="49"/>
+    <w:lsdException w:name="List Table 5 Dark Accent 1" w:uiPriority="50"/>
+    <w:lsdException w:name="List Table 6 Colorful Accent 1" w:uiPriority="51"/>
+    <w:lsdException w:name="List Table 7 Colorful Accent 1" w:uiPriority="52"/>
+    <w:lsdException w:name="List Table 1 Light Accent 2" w:uiPriority="46"/>
+    <w:lsdException w:name="List Table 2 Accent 2" w:uiPriority="47"/>
+    <w:lsdException w:name="List Table 3 Accent 2" w:uiPriority="48"/>
+    <w:lsdException w:name="List Table 4 Accent 2" w:uiPriority="49"/>
+    <w:lsdException w:name="List Table 5 Dark Accent 2" w:uiPriority="50"/>
+    <w:lsdException w:name="List Table 6 Colorful Accent 2" w:uiPriority="51"/>
+    <w:lsdException w:name="List Table 7 Colorful Accent 2" w:uiPriority="52"/>
+    <w:lsdException w:name="List Table 1 Light Accent 3" w:uiPriority="46"/>
+    <w:lsdException w:name="List Table 2 Accent 3" w:uiPriority="47"/>
+    <w:lsdException w:name="List Table 3 Accent 3" w:uiPriority="48"/>
+    <w:lsdException w:name="List Table 4 Accent 3" w:uiPriority="49"/>
+    <w:lsdException w:name="List Table 5 Dark Accent 3" w:uiPriority="50"/>
+    <w:lsdException w:name="List Table 6 Colorful Accent 3" w:uiPriority="51"/>
+    <w:lsdException w:name="List Table 7 Colorful Accent 3" w:uiPriority="52"/>
+    <w:lsdException w:name="List Table 1 Light Accent 4" w:uiPriority="46"/>
+    <w:lsdException w:name="List Table 2 Accent 4" w:uiPriority="47"/>
+    <w:lsdException w:name="List Table 3 Accent 4" w:uiPriority="48"/>
+    <w:lsdException w:name="List Table 4 Accent 4" w:uiPriority="49"/>
+    <w:lsdException w:name="List Table 5 Dark Accent 4" w:uiPriority="50"/>
+    <w:lsdException w:name="List Table 6 Colorful Accent 4" w:uiPriority="51"/>
+    <w:lsdException w:name="List Table 7 Colorful Accent 4" w:uiPriority="52"/>
+    <w:lsdException w:name="List Table 1 Light Accent 5" w:uiPriority="46"/>
+    <w:lsdException w:name="List Table 2 Accent 5" w:uiPriority="47"/>
+    <w:lsdException w:name="List Table 3 Accent 5" w:uiPriority="48"/>
+    <w:lsdException w:name="List Table 4 Accent 5" w:uiPriority="49"/>
+    <w:lsdException w:name="List Table 5 Dark Accent 5" w:uiPriority="50"/>
+    <w:lsdException w:name="List Table 6 Colorful Accent 5" w:uiPriority="51"/>
+    <w:lsdException w:name="List Table 7 Colorful Accent 5" w:uiPriority="52"/>
+    <w:lsdException w:name="List Table 1 Light Accent 6" w:uiPriority="46"/>
+    <w:lsdException w:name="List Table 2 Accent 6" w:uiPriority="47"/>
+    <w:lsdException w:name="List Table 3 Accent 6" w:uiPriority="48"/>
+    <w:lsdException w:name="List Table 4 Accent 6" w:uiPriority="49"/>
+    <w:lsdException w:name="List Table 5 Dark Accent 6" w:uiPriority="50"/>
+    <w:lsdException w:name="List Table 6 Colorful Accent 6" w:uiPriority="51"/>
+    <w:lsdException w:name="List Table 7 Colorful Accent 6" w:uiPriority="52"/>
   </w:latentStyles>
-  <w:style w:type="paragraph" w:default="1" w:styleId="Normal">
+  <w:style w:type="paragraph" w:default="1" w:styleId="a">
     <w:name w:val="Normal"/>
     <w:qFormat/>
     <w:rsid w:val="001B6C8E"/>
@@ -4725,20 +5530,22 @@
     </w:pPr>
     <w:rPr>
       <w:rFonts w:ascii="Times New Roman" w:eastAsia="宋体" w:hAnsi="Times New Roman"/>
+      <w:kern w:val="2"/>
+      <w:sz w:val="21"/>
       <w:szCs w:val="21"/>
     </w:rPr>
   </w:style>
-  <w:style w:type="character" w:default="1" w:styleId="DefaultParagraphFont">
+  <w:style w:type="character" w:default="1" w:styleId="a0">
     <w:name w:val="Default Paragraph Font"/>
-    <w:uiPriority w:val="99"/>
+    <w:uiPriority w:val="1"/>
     <w:semiHidden/>
+    <w:unhideWhenUsed/>
   </w:style>
-  <w:style w:type="table" w:default="1" w:styleId="TableNormal">
+  <w:style w:type="table" w:default="1" w:styleId="a1">
     <w:name w:val="Normal Table"/>
     <w:uiPriority w:val="99"/>
     <w:semiHidden/>
     <w:unhideWhenUsed/>
-    <w:qFormat/>
     <w:tblPr>
       <w:tblInd w:w="0" w:type="dxa"/>
       <w:tblCellMar>
@@ -4749,16 +5556,16 @@
       </w:tblCellMar>
     </w:tblPr>
   </w:style>
-  <w:style w:type="numbering" w:default="1" w:styleId="NoList">
+  <w:style w:type="numbering" w:default="1" w:styleId="a2">
     <w:name w:val="No List"/>
     <w:uiPriority w:val="99"/>
     <w:semiHidden/>
     <w:unhideWhenUsed/>
   </w:style>
-  <w:style w:type="paragraph" w:styleId="Header">
+  <w:style w:type="paragraph" w:styleId="a3">
     <w:name w:val="header"/>
-    <w:basedOn w:val="Normal"/>
-    <w:link w:val="HeaderChar"/>
+    <w:basedOn w:val="a"/>
+    <w:link w:val="a4"/>
     <w:uiPriority w:val="99"/>
     <w:semiHidden/>
     <w:rsid w:val="001B6C8E"/>
@@ -4777,10 +5584,9 @@
       <w:szCs w:val="18"/>
     </w:rPr>
   </w:style>
-  <w:style w:type="character" w:customStyle="1" w:styleId="HeaderChar">
-    <w:name w:val="Header Char"/>
-    <w:basedOn w:val="DefaultParagraphFont"/>
-    <w:link w:val="Header"/>
+  <w:style w:type="character" w:customStyle="1" w:styleId="a4">
+    <w:name w:val="页眉 字符"/>
+    <w:link w:val="a3"/>
     <w:uiPriority w:val="99"/>
     <w:semiHidden/>
     <w:locked/>
@@ -4791,10 +5597,10 @@
       <w:szCs w:val="18"/>
     </w:rPr>
   </w:style>
-  <w:style w:type="paragraph" w:styleId="Footer">
+  <w:style w:type="paragraph" w:styleId="a5">
     <w:name w:val="footer"/>
-    <w:basedOn w:val="Normal"/>
-    <w:link w:val="FooterChar"/>
+    <w:basedOn w:val="a"/>
+    <w:link w:val="a6"/>
     <w:uiPriority w:val="99"/>
     <w:semiHidden/>
     <w:rsid w:val="001B6C8E"/>
@@ -4809,10 +5615,9 @@
       <w:szCs w:val="18"/>
     </w:rPr>
   </w:style>
-  <w:style w:type="character" w:customStyle="1" w:styleId="FooterChar">
-    <w:name w:val="Footer Char"/>
-    <w:basedOn w:val="DefaultParagraphFont"/>
-    <w:link w:val="Footer"/>
+  <w:style w:type="character" w:customStyle="1" w:styleId="a6">
+    <w:name w:val="页脚 字符"/>
+    <w:link w:val="a5"/>
     <w:uiPriority w:val="99"/>
     <w:semiHidden/>
     <w:locked/>
@@ -4823,10 +5628,10 @@
       <w:szCs w:val="18"/>
     </w:rPr>
   </w:style>
-  <w:style w:type="paragraph" w:styleId="BalloonText">
+  <w:style w:type="paragraph" w:styleId="a7">
     <w:name w:val="Balloon Text"/>
-    <w:basedOn w:val="Normal"/>
-    <w:link w:val="BalloonTextChar"/>
+    <w:basedOn w:val="a"/>
+    <w:link w:val="a8"/>
     <w:uiPriority w:val="99"/>
     <w:semiHidden/>
     <w:rsid w:val="001B6C8E"/>
@@ -4835,10 +5640,9 @@
       <w:szCs w:val="18"/>
     </w:rPr>
   </w:style>
-  <w:style w:type="character" w:customStyle="1" w:styleId="BalloonTextChar">
-    <w:name w:val="Balloon Text Char"/>
-    <w:basedOn w:val="DefaultParagraphFont"/>
-    <w:link w:val="BalloonText"/>
+  <w:style w:type="character" w:customStyle="1" w:styleId="a8">
+    <w:name w:val="批注框文本 字符"/>
+    <w:link w:val="a7"/>
     <w:uiPriority w:val="99"/>
     <w:semiHidden/>
     <w:locked/>
@@ -4850,9 +5654,9 @@
       <w:szCs w:val="18"/>
     </w:rPr>
   </w:style>
-  <w:style w:type="paragraph" w:styleId="ListParagraph">
+  <w:style w:type="paragraph" w:styleId="a9">
     <w:name w:val="List Paragraph"/>
-    <w:basedOn w:val="Normal"/>
+    <w:basedOn w:val="a"/>
     <w:uiPriority w:val="99"/>
     <w:qFormat/>
     <w:rsid w:val="001B6C8E"/>
